--- a/SQL_homework_1.docx
+++ b/SQL_homework_1.docx
@@ -412,6 +412,484 @@
         <w:shd w:val="clear" w:color="auto" w:fill="FFFFFF"/>
         <w:spacing w:before="100" w:beforeAutospacing="1" w:after="100" w:afterAutospacing="1" w:line="240" w:lineRule="auto"/>
         <w:rPr>
+          <w:rFonts w:asciiTheme="minorEastAsia" w:hAnsiTheme="minorEastAsia" w:cs="Helvetica"/>
+          <w:color w:val="000000"/>
+          <w:sz w:val="24"/>
+          <w:szCs w:val="24"/>
+        </w:rPr>
+      </w:pPr>
+      <w:r>
+        <w:rPr>
+          <w:rFonts w:asciiTheme="minorEastAsia" w:hAnsiTheme="minorEastAsia" w:cs="Helvetica"/>
+          <w:color w:val="000000"/>
+          <w:sz w:val="24"/>
+          <w:szCs w:val="24"/>
+        </w:rPr>
+        <w:t>3)</w:t>
+      </w:r>
+    </w:p>
+    <w:p>
+      <w:pPr>
+        <w:shd w:val="clear" w:color="auto" w:fill="FFFFFF"/>
+        <w:spacing w:before="100" w:beforeAutospacing="1" w:after="100" w:afterAutospacing="1" w:line="240" w:lineRule="auto"/>
+        <w:rPr>
+          <w:rFonts w:ascii="HelveticaNeue LT 45 Light" w:eastAsia="Times New Roman" w:hAnsi="HelveticaNeue LT 45 Light" w:cs="Helvetica"/>
+          <w:color w:val="000000"/>
+          <w:sz w:val="24"/>
+          <w:szCs w:val="24"/>
+        </w:rPr>
+      </w:pPr>
+      <w:r>
+        <w:rPr>
+          <w:rFonts w:ascii="HelveticaNeue LT 45 Light" w:eastAsia="Times New Roman" w:hAnsi="HelveticaNeue LT 45 Light" w:cs="Helvetica"/>
+          <w:color w:val="000000"/>
+          <w:sz w:val="24"/>
+          <w:szCs w:val="24"/>
+        </w:rPr>
+        <w:t xml:space="preserve">SELECT </w:t>
+      </w:r>
+      <w:proofErr w:type="spellStart"/>
+      <w:r>
+        <w:rPr>
+          <w:rFonts w:ascii="HelveticaNeue LT 45 Light" w:eastAsia="Times New Roman" w:hAnsi="HelveticaNeue LT 45 Light" w:cs="Helvetica"/>
+          <w:color w:val="000000"/>
+          <w:sz w:val="24"/>
+          <w:szCs w:val="24"/>
+        </w:rPr>
+        <w:t>OrderID</w:t>
+      </w:r>
+      <w:proofErr w:type="spellEnd"/>
+      <w:r>
+        <w:rPr>
+          <w:rFonts w:ascii="HelveticaNeue LT 45 Light" w:eastAsia="Times New Roman" w:hAnsi="HelveticaNeue LT 45 Light" w:cs="Helvetica"/>
+          <w:color w:val="000000"/>
+          <w:sz w:val="24"/>
+          <w:szCs w:val="24"/>
+        </w:rPr>
+        <w:t xml:space="preserve">, Count(Distinct </w:t>
+      </w:r>
+      <w:proofErr w:type="spellStart"/>
+      <w:r>
+        <w:rPr>
+          <w:rFonts w:ascii="HelveticaNeue LT 45 Light" w:eastAsia="Times New Roman" w:hAnsi="HelveticaNeue LT 45 Light" w:cs="Helvetica"/>
+          <w:color w:val="000000"/>
+          <w:sz w:val="24"/>
+          <w:szCs w:val="24"/>
+        </w:rPr>
+        <w:t>ProductID</w:t>
+      </w:r>
+      <w:proofErr w:type="spellEnd"/>
+      <w:r>
+        <w:rPr>
+          <w:rFonts w:ascii="HelveticaNeue LT 45 Light" w:eastAsia="Times New Roman" w:hAnsi="HelveticaNeue LT 45 Light" w:cs="Helvetica"/>
+          <w:color w:val="000000"/>
+          <w:sz w:val="24"/>
+          <w:szCs w:val="24"/>
+        </w:rPr>
+        <w:t>)</w:t>
+      </w:r>
+    </w:p>
+    <w:p>
+      <w:pPr>
+        <w:shd w:val="clear" w:color="auto" w:fill="FFFFFF"/>
+        <w:spacing w:before="100" w:beforeAutospacing="1" w:after="100" w:afterAutospacing="1" w:line="240" w:lineRule="auto"/>
+        <w:rPr>
+          <w:rFonts w:ascii="HelveticaNeue LT 45 Light" w:eastAsia="Times New Roman" w:hAnsi="HelveticaNeue LT 45 Light" w:cs="Helvetica"/>
+          <w:color w:val="000000"/>
+          <w:sz w:val="24"/>
+          <w:szCs w:val="24"/>
+        </w:rPr>
+      </w:pPr>
+      <w:r>
+        <w:rPr>
+          <w:rFonts w:ascii="HelveticaNeue LT 45 Light" w:eastAsia="Times New Roman" w:hAnsi="HelveticaNeue LT 45 Light" w:cs="Helvetica"/>
+          <w:color w:val="000000"/>
+          <w:sz w:val="24"/>
+          <w:szCs w:val="24"/>
+        </w:rPr>
+        <w:t>FROM [</w:t>
+      </w:r>
+      <w:proofErr w:type="spellStart"/>
+      <w:r>
+        <w:rPr>
+          <w:rFonts w:ascii="HelveticaNeue LT 45 Light" w:eastAsia="Times New Roman" w:hAnsi="HelveticaNeue LT 45 Light" w:cs="Helvetica"/>
+          <w:color w:val="000000"/>
+          <w:sz w:val="24"/>
+          <w:szCs w:val="24"/>
+        </w:rPr>
+        <w:t>OrderDetails</w:t>
+      </w:r>
+      <w:proofErr w:type="spellEnd"/>
+      <w:r>
+        <w:rPr>
+          <w:rFonts w:ascii="HelveticaNeue LT 45 Light" w:eastAsia="Times New Roman" w:hAnsi="HelveticaNeue LT 45 Light" w:cs="Helvetica"/>
+          <w:color w:val="000000"/>
+          <w:sz w:val="24"/>
+          <w:szCs w:val="24"/>
+        </w:rPr>
+        <w:t>]</w:t>
+      </w:r>
+    </w:p>
+    <w:p>
+      <w:pPr>
+        <w:shd w:val="clear" w:color="auto" w:fill="FFFFFF"/>
+        <w:spacing w:before="100" w:beforeAutospacing="1" w:after="100" w:afterAutospacing="1" w:line="240" w:lineRule="auto"/>
+        <w:rPr>
+          <w:rFonts w:ascii="HelveticaNeue LT 45 Light" w:eastAsia="Times New Roman" w:hAnsi="HelveticaNeue LT 45 Light" w:cs="Helvetica"/>
+          <w:color w:val="000000"/>
+          <w:sz w:val="24"/>
+          <w:szCs w:val="24"/>
+        </w:rPr>
+      </w:pPr>
+      <w:r>
+        <w:rPr>
+          <w:rFonts w:ascii="HelveticaNeue LT 45 Light" w:eastAsia="Times New Roman" w:hAnsi="HelveticaNeue LT 45 Light" w:cs="Helvetica"/>
+          <w:color w:val="000000"/>
+          <w:sz w:val="24"/>
+          <w:szCs w:val="24"/>
+        </w:rPr>
+        <w:t xml:space="preserve">Group by </w:t>
+      </w:r>
+      <w:proofErr w:type="spellStart"/>
+      <w:r>
+        <w:rPr>
+          <w:rFonts w:ascii="HelveticaNeue LT 45 Light" w:eastAsia="Times New Roman" w:hAnsi="HelveticaNeue LT 45 Light" w:cs="Helvetica"/>
+          <w:color w:val="000000"/>
+          <w:sz w:val="24"/>
+          <w:szCs w:val="24"/>
+        </w:rPr>
+        <w:t>OrderID</w:t>
+      </w:r>
+      <w:proofErr w:type="spellEnd"/>
+    </w:p>
+    <w:p>
+      <w:pPr>
+        <w:shd w:val="clear" w:color="auto" w:fill="FFFFFF"/>
+        <w:spacing w:before="100" w:beforeAutospacing="1" w:after="100" w:afterAutospacing="1" w:line="240" w:lineRule="auto"/>
+        <w:rPr>
+          <w:rFonts w:asciiTheme="minorEastAsia" w:hAnsiTheme="minorEastAsia" w:cs="Helvetica"/>
+          <w:color w:val="000000"/>
+          <w:sz w:val="24"/>
+          <w:szCs w:val="24"/>
+        </w:rPr>
+      </w:pPr>
+      <w:r>
+        <w:rPr>
+          <w:rFonts w:asciiTheme="minorEastAsia" w:hAnsiTheme="minorEastAsia" w:cs="Helvetica"/>
+          <w:color w:val="000000"/>
+          <w:sz w:val="24"/>
+          <w:szCs w:val="24"/>
+        </w:rPr>
+        <w:t xml:space="preserve">HAVING COUNT(DISTINCT </w:t>
+      </w:r>
+      <w:proofErr w:type="spellStart"/>
+      <w:r>
+        <w:rPr>
+          <w:rFonts w:asciiTheme="minorEastAsia" w:hAnsiTheme="minorEastAsia" w:cs="Helvetica"/>
+          <w:color w:val="000000"/>
+          <w:sz w:val="24"/>
+          <w:szCs w:val="24"/>
+        </w:rPr>
+        <w:t>ProdcutID</w:t>
+      </w:r>
+      <w:proofErr w:type="spellEnd"/>
+      <w:r>
+        <w:rPr>
+          <w:rFonts w:asciiTheme="minorEastAsia" w:hAnsiTheme="minorEastAsia" w:cs="Helvetica"/>
+          <w:color w:val="000000"/>
+          <w:sz w:val="24"/>
+          <w:szCs w:val="24"/>
+        </w:rPr>
+        <w:t>) =</w:t>
+      </w:r>
+    </w:p>
+    <w:p>
+      <w:pPr>
+        <w:shd w:val="clear" w:color="auto" w:fill="FFFFFF"/>
+        <w:spacing w:before="100" w:beforeAutospacing="1" w:after="100" w:afterAutospacing="1" w:line="240" w:lineRule="auto"/>
+        <w:rPr>
+          <w:rFonts w:ascii="HelveticaNeue LT 45 Light" w:eastAsia="Times New Roman" w:hAnsi="HelveticaNeue LT 45 Light" w:cs="Helvetica"/>
+          <w:color w:val="000000"/>
+          <w:sz w:val="24"/>
+          <w:szCs w:val="24"/>
+        </w:rPr>
+      </w:pPr>
+      <w:r>
+        <w:rPr>
+          <w:rFonts w:asciiTheme="minorEastAsia" w:hAnsiTheme="minorEastAsia" w:cs="Helvetica"/>
+          <w:color w:val="000000"/>
+          <w:sz w:val="24"/>
+          <w:szCs w:val="24"/>
+        </w:rPr>
+        <w:t>(</w:t>
+      </w:r>
+      <w:r>
+        <w:rPr>
+          <w:rFonts w:asciiTheme="minorEastAsia" w:hAnsiTheme="minorEastAsia" w:cs="Helvetica" w:hint="eastAsia"/>
+          <w:color w:val="000000"/>
+          <w:sz w:val="24"/>
+          <w:szCs w:val="24"/>
+        </w:rPr>
+        <w:t>S</w:t>
+      </w:r>
+      <w:r>
+        <w:rPr>
+          <w:rFonts w:asciiTheme="minorEastAsia" w:hAnsiTheme="minorEastAsia" w:cs="Helvetica"/>
+          <w:color w:val="000000"/>
+          <w:sz w:val="24"/>
+          <w:szCs w:val="24"/>
+        </w:rPr>
+        <w:t>ELECT</w:t>
+      </w:r>
+      <w:r>
+        <w:rPr>
+          <w:rFonts w:ascii="HelveticaNeue LT 45 Light" w:eastAsia="Times New Roman" w:hAnsi="HelveticaNeue LT 45 Light" w:cs="Helvetica"/>
+          <w:color w:val="000000"/>
+          <w:sz w:val="24"/>
+          <w:szCs w:val="24"/>
+        </w:rPr>
+        <w:t xml:space="preserve"> MAX(</w:t>
+      </w:r>
+      <w:proofErr w:type="spellStart"/>
+      <w:r>
+        <w:rPr>
+          <w:rFonts w:ascii="HelveticaNeue LT 45 Light" w:eastAsia="Times New Roman" w:hAnsi="HelveticaNeue LT 45 Light" w:cs="Helvetica"/>
+          <w:color w:val="000000"/>
+          <w:sz w:val="24"/>
+          <w:szCs w:val="24"/>
+        </w:rPr>
+        <w:t>Count_Product</w:t>
+      </w:r>
+      <w:proofErr w:type="spellEnd"/>
+      <w:r>
+        <w:rPr>
+          <w:rFonts w:ascii="HelveticaNeue LT 45 Light" w:eastAsia="Times New Roman" w:hAnsi="HelveticaNeue LT 45 Light" w:cs="Helvetica"/>
+          <w:color w:val="000000"/>
+          <w:sz w:val="24"/>
+          <w:szCs w:val="24"/>
+        </w:rPr>
+        <w:t>)</w:t>
+      </w:r>
+    </w:p>
+    <w:p>
+      <w:pPr>
+        <w:shd w:val="clear" w:color="auto" w:fill="FFFFFF"/>
+        <w:spacing w:before="100" w:beforeAutospacing="1" w:after="100" w:afterAutospacing="1" w:line="240" w:lineRule="auto"/>
+        <w:rPr>
+          <w:rFonts w:ascii="HelveticaNeue LT 45 Light" w:eastAsia="Times New Roman" w:hAnsi="HelveticaNeue LT 45 Light" w:cs="Helvetica"/>
+          <w:color w:val="000000"/>
+          <w:sz w:val="24"/>
+          <w:szCs w:val="24"/>
+        </w:rPr>
+      </w:pPr>
+      <w:r>
+        <w:rPr>
+          <w:rFonts w:ascii="HelveticaNeue LT 45 Light" w:eastAsia="Times New Roman" w:hAnsi="HelveticaNeue LT 45 Light" w:cs="Helvetica"/>
+          <w:color w:val="000000"/>
+          <w:sz w:val="24"/>
+          <w:szCs w:val="24"/>
+        </w:rPr>
+        <w:t xml:space="preserve">FROM </w:t>
+      </w:r>
+    </w:p>
+    <w:p>
+      <w:pPr>
+        <w:shd w:val="clear" w:color="auto" w:fill="FFFFFF"/>
+        <w:spacing w:before="100" w:beforeAutospacing="1" w:after="100" w:afterAutospacing="1" w:line="240" w:lineRule="auto"/>
+        <w:rPr>
+          <w:rFonts w:ascii="HelveticaNeue LT 45 Light" w:eastAsia="Times New Roman" w:hAnsi="HelveticaNeue LT 45 Light" w:cs="Helvetica"/>
+          <w:color w:val="000000"/>
+          <w:sz w:val="24"/>
+          <w:szCs w:val="24"/>
+        </w:rPr>
+      </w:pPr>
+      <w:r>
+        <w:rPr>
+          <w:rFonts w:ascii="HelveticaNeue LT 45 Light" w:eastAsia="Times New Roman" w:hAnsi="HelveticaNeue LT 45 Light" w:cs="Helvetica"/>
+          <w:color w:val="000000"/>
+          <w:sz w:val="24"/>
+          <w:szCs w:val="24"/>
+        </w:rPr>
+        <w:t>(</w:t>
+      </w:r>
+      <w:r>
+        <w:rPr>
+          <w:rFonts w:ascii="HelveticaNeue LT 45 Light" w:eastAsia="Times New Roman" w:hAnsi="HelveticaNeue LT 45 Light" w:cs="Helvetica"/>
+          <w:color w:val="000000"/>
+          <w:sz w:val="24"/>
+          <w:szCs w:val="24"/>
+        </w:rPr>
+        <w:t xml:space="preserve">SELECT </w:t>
+      </w:r>
+      <w:proofErr w:type="spellStart"/>
+      <w:r>
+        <w:rPr>
+          <w:rFonts w:ascii="HelveticaNeue LT 45 Light" w:eastAsia="Times New Roman" w:hAnsi="HelveticaNeue LT 45 Light" w:cs="Helvetica"/>
+          <w:color w:val="000000"/>
+          <w:sz w:val="24"/>
+          <w:szCs w:val="24"/>
+        </w:rPr>
+        <w:t>OrderID</w:t>
+      </w:r>
+      <w:proofErr w:type="spellEnd"/>
+      <w:r>
+        <w:rPr>
+          <w:rFonts w:ascii="HelveticaNeue LT 45 Light" w:eastAsia="Times New Roman" w:hAnsi="HelveticaNeue LT 45 Light" w:cs="Helvetica"/>
+          <w:color w:val="000000"/>
+          <w:sz w:val="24"/>
+          <w:szCs w:val="24"/>
+        </w:rPr>
+        <w:t xml:space="preserve">, Count(Distinct </w:t>
+      </w:r>
+      <w:proofErr w:type="spellStart"/>
+      <w:r>
+        <w:rPr>
+          <w:rFonts w:ascii="HelveticaNeue LT 45 Light" w:eastAsia="Times New Roman" w:hAnsi="HelveticaNeue LT 45 Light" w:cs="Helvetica"/>
+          <w:color w:val="000000"/>
+          <w:sz w:val="24"/>
+          <w:szCs w:val="24"/>
+        </w:rPr>
+        <w:t>ProductID</w:t>
+      </w:r>
+      <w:proofErr w:type="spellEnd"/>
+      <w:r>
+        <w:rPr>
+          <w:rFonts w:ascii="HelveticaNeue LT 45 Light" w:eastAsia="Times New Roman" w:hAnsi="HelveticaNeue LT 45 Light" w:cs="Helvetica"/>
+          <w:color w:val="000000"/>
+          <w:sz w:val="24"/>
+          <w:szCs w:val="24"/>
+        </w:rPr>
+        <w:t>)</w:t>
+      </w:r>
+    </w:p>
+    <w:p>
+      <w:pPr>
+        <w:shd w:val="clear" w:color="auto" w:fill="FFFFFF"/>
+        <w:spacing w:before="100" w:beforeAutospacing="1" w:after="100" w:afterAutospacing="1" w:line="240" w:lineRule="auto"/>
+        <w:rPr>
+          <w:rFonts w:ascii="HelveticaNeue LT 45 Light" w:eastAsia="Times New Roman" w:hAnsi="HelveticaNeue LT 45 Light" w:cs="Helvetica"/>
+          <w:color w:val="000000"/>
+          <w:sz w:val="24"/>
+          <w:szCs w:val="24"/>
+        </w:rPr>
+      </w:pPr>
+      <w:r>
+        <w:rPr>
+          <w:rFonts w:ascii="HelveticaNeue LT 45 Light" w:eastAsia="Times New Roman" w:hAnsi="HelveticaNeue LT 45 Light" w:cs="Helvetica"/>
+          <w:color w:val="000000"/>
+          <w:sz w:val="24"/>
+          <w:szCs w:val="24"/>
+        </w:rPr>
+        <w:t>FROM [</w:t>
+      </w:r>
+      <w:proofErr w:type="spellStart"/>
+      <w:r>
+        <w:rPr>
+          <w:rFonts w:ascii="HelveticaNeue LT 45 Light" w:eastAsia="Times New Roman" w:hAnsi="HelveticaNeue LT 45 Light" w:cs="Helvetica"/>
+          <w:color w:val="000000"/>
+          <w:sz w:val="24"/>
+          <w:szCs w:val="24"/>
+        </w:rPr>
+        <w:t>OrderDetails</w:t>
+      </w:r>
+      <w:proofErr w:type="spellEnd"/>
+      <w:r>
+        <w:rPr>
+          <w:rFonts w:ascii="HelveticaNeue LT 45 Light" w:eastAsia="Times New Roman" w:hAnsi="HelveticaNeue LT 45 Light" w:cs="Helvetica"/>
+          <w:color w:val="000000"/>
+          <w:sz w:val="24"/>
+          <w:szCs w:val="24"/>
+        </w:rPr>
+        <w:t>]</w:t>
+      </w:r>
+    </w:p>
+    <w:p>
+      <w:pPr>
+        <w:shd w:val="clear" w:color="auto" w:fill="FFFFFF"/>
+        <w:spacing w:before="100" w:beforeAutospacing="1" w:after="100" w:afterAutospacing="1" w:line="240" w:lineRule="auto"/>
+        <w:rPr>
+          <w:rFonts w:ascii="HelveticaNeue LT 45 Light" w:eastAsia="Times New Roman" w:hAnsi="HelveticaNeue LT 45 Light" w:cs="Helvetica"/>
+          <w:color w:val="000000"/>
+          <w:sz w:val="24"/>
+          <w:szCs w:val="24"/>
+        </w:rPr>
+      </w:pPr>
+      <w:r>
+        <w:rPr>
+          <w:rFonts w:ascii="HelveticaNeue LT 45 Light" w:eastAsia="Times New Roman" w:hAnsi="HelveticaNeue LT 45 Light" w:cs="Helvetica"/>
+          <w:color w:val="000000"/>
+          <w:sz w:val="24"/>
+          <w:szCs w:val="24"/>
+        </w:rPr>
+        <w:t xml:space="preserve">Group by </w:t>
+      </w:r>
+      <w:proofErr w:type="spellStart"/>
+      <w:r>
+        <w:rPr>
+          <w:rFonts w:ascii="HelveticaNeue LT 45 Light" w:eastAsia="Times New Roman" w:hAnsi="HelveticaNeue LT 45 Light" w:cs="Helvetica"/>
+          <w:color w:val="000000"/>
+          <w:sz w:val="24"/>
+          <w:szCs w:val="24"/>
+        </w:rPr>
+        <w:t>OrderID</w:t>
+      </w:r>
+      <w:proofErr w:type="spellEnd"/>
+    </w:p>
+    <w:p>
+      <w:pPr>
+        <w:shd w:val="clear" w:color="auto" w:fill="FFFFFF"/>
+        <w:spacing w:before="100" w:beforeAutospacing="1" w:after="100" w:afterAutospacing="1" w:line="240" w:lineRule="auto"/>
+        <w:rPr>
+          <w:rFonts w:ascii="HelveticaNeue LT 45 Light" w:eastAsia="Times New Roman" w:hAnsi="HelveticaNeue LT 45 Light" w:cs="Helvetica"/>
+          <w:color w:val="000000"/>
+          <w:sz w:val="24"/>
+          <w:szCs w:val="24"/>
+        </w:rPr>
+      </w:pPr>
+      <w:r>
+        <w:rPr>
+          <w:rFonts w:ascii="HelveticaNeue LT 45 Light" w:eastAsia="Times New Roman" w:hAnsi="HelveticaNeue LT 45 Light" w:cs="Helvetica"/>
+          <w:color w:val="000000"/>
+          <w:sz w:val="24"/>
+          <w:szCs w:val="24"/>
+        </w:rPr>
+        <w:t>Order by Count(</w:t>
+      </w:r>
+      <w:proofErr w:type="spellStart"/>
+      <w:r>
+        <w:rPr>
+          <w:rFonts w:ascii="HelveticaNeue LT 45 Light" w:eastAsia="Times New Roman" w:hAnsi="HelveticaNeue LT 45 Light" w:cs="Helvetica"/>
+          <w:color w:val="000000"/>
+          <w:sz w:val="24"/>
+          <w:szCs w:val="24"/>
+        </w:rPr>
+        <w:t>ProductID</w:t>
+      </w:r>
+      <w:proofErr w:type="spellEnd"/>
+      <w:r>
+        <w:rPr>
+          <w:rFonts w:ascii="HelveticaNeue LT 45 Light" w:eastAsia="Times New Roman" w:hAnsi="HelveticaNeue LT 45 Light" w:cs="Helvetica"/>
+          <w:color w:val="000000"/>
+          <w:sz w:val="24"/>
+          <w:szCs w:val="24"/>
+        </w:rPr>
+        <w:t>) desc</w:t>
+      </w:r>
+      <w:r>
+        <w:rPr>
+          <w:rFonts w:ascii="HelveticaNeue LT 45 Light" w:eastAsia="Times New Roman" w:hAnsi="HelveticaNeue LT 45 Light" w:cs="Helvetica"/>
+          <w:color w:val="000000"/>
+          <w:sz w:val="24"/>
+          <w:szCs w:val="24"/>
+        </w:rPr>
+        <w:t>))</w:t>
+      </w:r>
+    </w:p>
+    <w:p>
+      <w:pPr>
+        <w:shd w:val="clear" w:color="auto" w:fill="FFFFFF"/>
+        <w:spacing w:before="100" w:beforeAutospacing="1" w:after="100" w:afterAutospacing="1" w:line="240" w:lineRule="auto"/>
+        <w:rPr>
           <w:rFonts w:ascii="HelveticaNeue LT 45 Light" w:eastAsia="Times New Roman" w:hAnsi="HelveticaNeue LT 45 Light" w:cs="Helvetica"/>
           <w:color w:val="000000"/>
           <w:sz w:val="24"/>
@@ -441,6 +919,7 @@
           <w:sz w:val="24"/>
           <w:szCs w:val="24"/>
         </w:rPr>
+        <w:lastRenderedPageBreak/>
         <w:t>Which products are sold in jars? What is the most expensive product that's sold in jars?</w:t>
       </w:r>
     </w:p>
@@ -527,6 +1006,15 @@
         </w:rPr>
         <w:t>Where Unit like "%jars%"</w:t>
       </w:r>
+      <w:r>
+        <w:rPr>
+          <w:rFonts w:ascii="HelveticaNeue LT 45 Light" w:eastAsia="Times New Roman" w:hAnsi="HelveticaNeue LT 45 Light" w:cs="Helvetica"/>
+          <w:color w:val="000000"/>
+          <w:sz w:val="24"/>
+          <w:szCs w:val="24"/>
+        </w:rPr>
+        <w:t xml:space="preserve"> </w:t>
+      </w:r>
     </w:p>
     <w:p>
       <w:pPr>
@@ -567,6 +1055,156 @@
           <w:sz w:val="24"/>
           <w:szCs w:val="24"/>
         </w:rPr>
+        <w:t>SELECT *</w:t>
+      </w:r>
+    </w:p>
+    <w:p>
+      <w:pPr>
+        <w:shd w:val="clear" w:color="auto" w:fill="FFFFFF"/>
+        <w:spacing w:before="100" w:beforeAutospacing="1" w:after="100" w:afterAutospacing="1" w:line="240" w:lineRule="auto"/>
+        <w:rPr>
+          <w:rFonts w:ascii="HelveticaNeue LT 45 Light" w:eastAsia="Times New Roman" w:hAnsi="HelveticaNeue LT 45 Light" w:cs="Helvetica"/>
+          <w:color w:val="000000"/>
+          <w:sz w:val="24"/>
+          <w:szCs w:val="24"/>
+        </w:rPr>
+      </w:pPr>
+      <w:r>
+        <w:rPr>
+          <w:rFonts w:ascii="HelveticaNeue LT 45 Light" w:eastAsia="Times New Roman" w:hAnsi="HelveticaNeue LT 45 Light" w:cs="Helvetica"/>
+          <w:color w:val="000000"/>
+          <w:sz w:val="24"/>
+          <w:szCs w:val="24"/>
+        </w:rPr>
+        <w:t>FROM [Products]</w:t>
+      </w:r>
+    </w:p>
+    <w:p>
+      <w:pPr>
+        <w:shd w:val="clear" w:color="auto" w:fill="FFFFFF"/>
+        <w:spacing w:before="100" w:beforeAutospacing="1" w:after="100" w:afterAutospacing="1" w:line="240" w:lineRule="auto"/>
+        <w:rPr>
+          <w:rFonts w:ascii="HelveticaNeue LT 45 Light" w:eastAsia="Times New Roman" w:hAnsi="HelveticaNeue LT 45 Light" w:cs="Helvetica"/>
+          <w:color w:val="000000"/>
+          <w:sz w:val="24"/>
+          <w:szCs w:val="24"/>
+        </w:rPr>
+      </w:pPr>
+      <w:r>
+        <w:rPr>
+          <w:rFonts w:ascii="HelveticaNeue LT 45 Light" w:eastAsia="Times New Roman" w:hAnsi="HelveticaNeue LT 45 Light" w:cs="Helvetica"/>
+          <w:color w:val="000000"/>
+          <w:sz w:val="24"/>
+          <w:szCs w:val="24"/>
+        </w:rPr>
+        <w:t>Where Unit like "%jars%"</w:t>
+      </w:r>
+      <w:r>
+        <w:rPr>
+          <w:rFonts w:ascii="HelveticaNeue LT 45 Light" w:eastAsia="Times New Roman" w:hAnsi="HelveticaNeue LT 45 Light" w:cs="Helvetica"/>
+          <w:color w:val="000000"/>
+          <w:sz w:val="24"/>
+          <w:szCs w:val="24"/>
+        </w:rPr>
+        <w:t xml:space="preserve"> </w:t>
+      </w:r>
+      <w:r>
+        <w:rPr>
+          <w:rFonts w:ascii="HelveticaNeue LT 45 Light" w:eastAsia="Times New Roman" w:hAnsi="HelveticaNeue LT 45 Light" w:cs="Helvetica"/>
+          <w:color w:val="000000"/>
+          <w:sz w:val="24"/>
+          <w:szCs w:val="24"/>
+        </w:rPr>
+        <w:t>and Price =</w:t>
+      </w:r>
+    </w:p>
+    <w:p>
+      <w:pPr>
+        <w:shd w:val="clear" w:color="auto" w:fill="FFFFFF"/>
+        <w:spacing w:before="100" w:beforeAutospacing="1" w:after="100" w:afterAutospacing="1" w:line="240" w:lineRule="auto"/>
+        <w:rPr>
+          <w:rFonts w:ascii="HelveticaNeue LT 45 Light" w:eastAsia="Times New Roman" w:hAnsi="HelveticaNeue LT 45 Light" w:cs="Helvetica"/>
+          <w:color w:val="000000"/>
+          <w:sz w:val="24"/>
+          <w:szCs w:val="24"/>
+        </w:rPr>
+      </w:pPr>
+      <w:r>
+        <w:rPr>
+          <w:rFonts w:ascii="HelveticaNeue LT 45 Light" w:eastAsia="Times New Roman" w:hAnsi="HelveticaNeue LT 45 Light" w:cs="Helvetica"/>
+          <w:color w:val="000000"/>
+          <w:sz w:val="24"/>
+          <w:szCs w:val="24"/>
+        </w:rPr>
+        <w:t>(</w:t>
+      </w:r>
+      <w:r>
+        <w:rPr>
+          <w:rFonts w:ascii="HelveticaNeue LT 45 Light" w:eastAsia="Times New Roman" w:hAnsi="HelveticaNeue LT 45 Light" w:cs="Helvetica"/>
+          <w:color w:val="000000"/>
+          <w:sz w:val="24"/>
+          <w:szCs w:val="24"/>
+        </w:rPr>
+        <w:t>SELECT MAX(</w:t>
+      </w:r>
+      <w:r>
+        <w:rPr>
+          <w:rFonts w:ascii="HelveticaNeue LT 45 Light" w:eastAsia="Times New Roman" w:hAnsi="HelveticaNeue LT 45 Light" w:cs="Helvetica"/>
+          <w:color w:val="000000"/>
+          <w:sz w:val="24"/>
+          <w:szCs w:val="24"/>
+        </w:rPr>
+        <w:t>Price)</w:t>
+      </w:r>
+    </w:p>
+    <w:p>
+      <w:pPr>
+        <w:shd w:val="clear" w:color="auto" w:fill="FFFFFF"/>
+        <w:spacing w:before="100" w:beforeAutospacing="1" w:after="100" w:afterAutospacing="1" w:line="240" w:lineRule="auto"/>
+        <w:rPr>
+          <w:rFonts w:ascii="HelveticaNeue LT 45 Light" w:eastAsia="Times New Roman" w:hAnsi="HelveticaNeue LT 45 Light" w:cs="Helvetica"/>
+          <w:color w:val="000000"/>
+          <w:sz w:val="24"/>
+          <w:szCs w:val="24"/>
+        </w:rPr>
+      </w:pPr>
+      <w:r>
+        <w:rPr>
+          <w:rFonts w:ascii="HelveticaNeue LT 45 Light" w:eastAsia="Times New Roman" w:hAnsi="HelveticaNeue LT 45 Light" w:cs="Helvetica"/>
+          <w:color w:val="000000"/>
+          <w:sz w:val="24"/>
+          <w:szCs w:val="24"/>
+        </w:rPr>
+        <w:t>FROM</w:t>
+      </w:r>
+    </w:p>
+    <w:p>
+      <w:pPr>
+        <w:shd w:val="clear" w:color="auto" w:fill="FFFFFF"/>
+        <w:spacing w:before="100" w:beforeAutospacing="1" w:after="100" w:afterAutospacing="1" w:line="240" w:lineRule="auto"/>
+        <w:rPr>
+          <w:rFonts w:ascii="HelveticaNeue LT 45 Light" w:eastAsia="Times New Roman" w:hAnsi="HelveticaNeue LT 45 Light" w:cs="Helvetica"/>
+          <w:color w:val="000000"/>
+          <w:sz w:val="24"/>
+          <w:szCs w:val="24"/>
+        </w:rPr>
+      </w:pPr>
+      <w:r>
+        <w:rPr>
+          <w:rFonts w:ascii="HelveticaNeue LT 45 Light" w:eastAsia="Times New Roman" w:hAnsi="HelveticaNeue LT 45 Light" w:cs="Helvetica"/>
+          <w:color w:val="000000"/>
+          <w:sz w:val="24"/>
+          <w:szCs w:val="24"/>
+        </w:rPr>
+        <w:t>(</w:t>
+      </w:r>
+      <w:r>
+        <w:rPr>
+          <w:rFonts w:ascii="HelveticaNeue LT 45 Light" w:eastAsia="Times New Roman" w:hAnsi="HelveticaNeue LT 45 Light" w:cs="Helvetica"/>
+          <w:color w:val="000000"/>
+          <w:sz w:val="24"/>
+          <w:szCs w:val="24"/>
+        </w:rPr>
         <w:t xml:space="preserve">SELECT * </w:t>
       </w:r>
     </w:p>
@@ -631,6 +1269,24 @@
           <w:szCs w:val="24"/>
         </w:rPr>
         <w:t>Order by price desc</w:t>
+      </w:r>
+      <w:r>
+        <w:rPr>
+          <w:rFonts w:ascii="HelveticaNeue LT 45 Light" w:eastAsia="Times New Roman" w:hAnsi="HelveticaNeue LT 45 Light" w:cs="Helvetica"/>
+          <w:color w:val="000000"/>
+          <w:sz w:val="24"/>
+          <w:szCs w:val="24"/>
+        </w:rPr>
+        <w:t>)</w:t>
+      </w:r>
+      <w:r>
+        <w:rPr>
+          <w:rFonts w:ascii="HelveticaNeue LT 45 Light" w:eastAsia="Times New Roman" w:hAnsi="HelveticaNeue LT 45 Light" w:cs="Helvetica"/>
+          <w:color w:val="000000"/>
+          <w:sz w:val="24"/>
+          <w:szCs w:val="24"/>
+        </w:rPr>
+        <w:t>)</w:t>
       </w:r>
     </w:p>
     <w:p>
@@ -679,42 +1335,308 @@
           <w:sz w:val="24"/>
           <w:szCs w:val="24"/>
         </w:rPr>
+        <w:t>What are the product names are included in order ID 10250?</w:t>
+      </w:r>
+    </w:p>
+    <w:p>
+      <w:pPr>
+        <w:shd w:val="clear" w:color="auto" w:fill="FFFFFF"/>
+        <w:spacing w:before="100" w:beforeAutospacing="1" w:after="100" w:afterAutospacing="1" w:line="240" w:lineRule="auto"/>
+        <w:rPr>
+          <w:rFonts w:ascii="HelveticaNeue LT 45 Light" w:eastAsia="Times New Roman" w:hAnsi="HelveticaNeue LT 45 Light" w:cs="Helvetica"/>
+          <w:color w:val="000000"/>
+          <w:sz w:val="24"/>
+          <w:szCs w:val="24"/>
+        </w:rPr>
+      </w:pPr>
+      <w:r>
+        <w:rPr>
+          <w:rFonts w:ascii="HelveticaNeue LT 45 Light" w:eastAsia="Times New Roman" w:hAnsi="HelveticaNeue LT 45 Light" w:cs="Helvetica"/>
+          <w:color w:val="000000"/>
+          <w:sz w:val="24"/>
+          <w:szCs w:val="24"/>
+        </w:rPr>
+        <w:t>Step 1</w:t>
+      </w:r>
+    </w:p>
+    <w:p>
+      <w:pPr>
+        <w:shd w:val="clear" w:color="auto" w:fill="FFFFFF"/>
+        <w:spacing w:before="100" w:beforeAutospacing="1" w:after="100" w:afterAutospacing="1" w:line="240" w:lineRule="auto"/>
+        <w:rPr>
+          <w:rFonts w:ascii="HelveticaNeue LT 45 Light" w:eastAsia="Times New Roman" w:hAnsi="HelveticaNeue LT 45 Light" w:cs="Helvetica"/>
+          <w:color w:val="000000"/>
+          <w:sz w:val="24"/>
+          <w:szCs w:val="24"/>
+        </w:rPr>
+      </w:pPr>
+      <w:r>
+        <w:rPr>
+          <w:rFonts w:ascii="HelveticaNeue LT 45 Light" w:eastAsia="Times New Roman" w:hAnsi="HelveticaNeue LT 45 Light" w:cs="Helvetica"/>
+          <w:color w:val="000000"/>
+          <w:sz w:val="24"/>
+          <w:szCs w:val="24"/>
+        </w:rPr>
+        <w:t>SELECT *</w:t>
+      </w:r>
+    </w:p>
+    <w:p>
+      <w:pPr>
+        <w:shd w:val="clear" w:color="auto" w:fill="FFFFFF"/>
+        <w:spacing w:before="100" w:beforeAutospacing="1" w:after="100" w:afterAutospacing="1" w:line="240" w:lineRule="auto"/>
+        <w:rPr>
+          <w:rFonts w:ascii="HelveticaNeue LT 45 Light" w:eastAsia="Times New Roman" w:hAnsi="HelveticaNeue LT 45 Light" w:cs="Helvetica"/>
+          <w:color w:val="000000"/>
+          <w:sz w:val="24"/>
+          <w:szCs w:val="24"/>
+        </w:rPr>
+      </w:pPr>
+      <w:r>
+        <w:rPr>
+          <w:rFonts w:ascii="HelveticaNeue LT 45 Light" w:eastAsia="Times New Roman" w:hAnsi="HelveticaNeue LT 45 Light" w:cs="Helvetica"/>
+          <w:color w:val="000000"/>
+          <w:sz w:val="24"/>
+          <w:szCs w:val="24"/>
+        </w:rPr>
+        <w:t>FROM [</w:t>
+      </w:r>
+      <w:proofErr w:type="spellStart"/>
+      <w:r>
+        <w:rPr>
+          <w:rFonts w:ascii="HelveticaNeue LT 45 Light" w:eastAsia="Times New Roman" w:hAnsi="HelveticaNeue LT 45 Light" w:cs="Helvetica"/>
+          <w:color w:val="000000"/>
+          <w:sz w:val="24"/>
+          <w:szCs w:val="24"/>
+        </w:rPr>
+        <w:t>OrderDetails</w:t>
+      </w:r>
+      <w:proofErr w:type="spellEnd"/>
+      <w:r>
+        <w:rPr>
+          <w:rFonts w:ascii="HelveticaNeue LT 45 Light" w:eastAsia="Times New Roman" w:hAnsi="HelveticaNeue LT 45 Light" w:cs="Helvetica"/>
+          <w:color w:val="000000"/>
+          <w:sz w:val="24"/>
+          <w:szCs w:val="24"/>
+        </w:rPr>
+        <w:t>]</w:t>
+      </w:r>
+    </w:p>
+    <w:p>
+      <w:pPr>
+        <w:shd w:val="clear" w:color="auto" w:fill="FFFFFF"/>
+        <w:spacing w:before="100" w:beforeAutospacing="1" w:after="100" w:afterAutospacing="1" w:line="240" w:lineRule="auto"/>
+        <w:rPr>
+          <w:rFonts w:ascii="HelveticaNeue LT 45 Light" w:eastAsia="Times New Roman" w:hAnsi="HelveticaNeue LT 45 Light" w:cs="Helvetica"/>
+          <w:color w:val="000000"/>
+          <w:sz w:val="24"/>
+          <w:szCs w:val="24"/>
+        </w:rPr>
+      </w:pPr>
+      <w:r>
+        <w:rPr>
+          <w:rFonts w:ascii="HelveticaNeue LT 45 Light" w:eastAsia="Times New Roman" w:hAnsi="HelveticaNeue LT 45 Light" w:cs="Helvetica"/>
+          <w:color w:val="000000"/>
+          <w:sz w:val="24"/>
+          <w:szCs w:val="24"/>
+        </w:rPr>
+        <w:t xml:space="preserve">Where </w:t>
+      </w:r>
+      <w:proofErr w:type="spellStart"/>
+      <w:r>
+        <w:rPr>
+          <w:rFonts w:ascii="HelveticaNeue LT 45 Light" w:eastAsia="Times New Roman" w:hAnsi="HelveticaNeue LT 45 Light" w:cs="Helvetica"/>
+          <w:color w:val="000000"/>
+          <w:sz w:val="24"/>
+          <w:szCs w:val="24"/>
+        </w:rPr>
+        <w:t>OrderID</w:t>
+      </w:r>
+      <w:proofErr w:type="spellEnd"/>
+      <w:r>
+        <w:rPr>
+          <w:rFonts w:ascii="HelveticaNeue LT 45 Light" w:eastAsia="Times New Roman" w:hAnsi="HelveticaNeue LT 45 Light" w:cs="Helvetica"/>
+          <w:color w:val="000000"/>
+          <w:sz w:val="24"/>
+          <w:szCs w:val="24"/>
+        </w:rPr>
+        <w:t xml:space="preserve"> = 10250</w:t>
+      </w:r>
+    </w:p>
+    <w:p>
+      <w:pPr>
+        <w:shd w:val="clear" w:color="auto" w:fill="FFFFFF"/>
+        <w:spacing w:before="100" w:beforeAutospacing="1" w:after="100" w:afterAutospacing="1" w:line="240" w:lineRule="auto"/>
+        <w:rPr>
+          <w:rFonts w:ascii="HelveticaNeue LT 45 Light" w:eastAsia="Times New Roman" w:hAnsi="HelveticaNeue LT 45 Light" w:cs="Helvetica"/>
+          <w:color w:val="000000"/>
+          <w:sz w:val="24"/>
+          <w:szCs w:val="24"/>
+        </w:rPr>
+      </w:pPr>
+      <w:r>
+        <w:rPr>
+          <w:rFonts w:ascii="HelveticaNeue LT 45 Light" w:eastAsia="Times New Roman" w:hAnsi="HelveticaNeue LT 45 Light" w:cs="Helvetica"/>
+          <w:color w:val="000000"/>
+          <w:sz w:val="24"/>
+          <w:szCs w:val="24"/>
+        </w:rPr>
+        <w:t>Step 2</w:t>
+      </w:r>
+    </w:p>
+    <w:p>
+      <w:pPr>
+        <w:shd w:val="clear" w:color="auto" w:fill="FFFFFF"/>
+        <w:spacing w:before="100" w:beforeAutospacing="1" w:after="100" w:afterAutospacing="1" w:line="240" w:lineRule="auto"/>
+        <w:rPr>
+          <w:rFonts w:ascii="HelveticaNeue LT 45 Light" w:eastAsia="Times New Roman" w:hAnsi="HelveticaNeue LT 45 Light" w:cs="Helvetica"/>
+          <w:color w:val="000000"/>
+          <w:sz w:val="24"/>
+          <w:szCs w:val="24"/>
+        </w:rPr>
+      </w:pPr>
+      <w:r>
+        <w:rPr>
+          <w:rFonts w:ascii="HelveticaNeue LT 45 Light" w:eastAsia="Times New Roman" w:hAnsi="HelveticaNeue LT 45 Light" w:cs="Helvetica"/>
+          <w:color w:val="000000"/>
+          <w:sz w:val="24"/>
+          <w:szCs w:val="24"/>
+        </w:rPr>
+        <w:t>Solution One:</w:t>
+      </w:r>
+      <w:r>
+        <w:rPr>
+          <w:rFonts w:ascii="HelveticaNeue LT 45 Light" w:eastAsia="Times New Roman" w:hAnsi="HelveticaNeue LT 45 Light" w:cs="Helvetica"/>
+          <w:color w:val="000000"/>
+          <w:sz w:val="24"/>
+          <w:szCs w:val="24"/>
+        </w:rPr>
+        <w:t xml:space="preserve"> sub-</w:t>
+      </w:r>
+      <w:proofErr w:type="spellStart"/>
+      <w:r>
+        <w:rPr>
+          <w:rFonts w:ascii="HelveticaNeue LT 45 Light" w:eastAsia="Times New Roman" w:hAnsi="HelveticaNeue LT 45 Light" w:cs="Helvetica"/>
+          <w:color w:val="000000"/>
+          <w:sz w:val="24"/>
+          <w:szCs w:val="24"/>
+        </w:rPr>
+        <w:t>quary</w:t>
+      </w:r>
+      <w:proofErr w:type="spellEnd"/>
+    </w:p>
+    <w:p>
+      <w:pPr>
+        <w:shd w:val="clear" w:color="auto" w:fill="FFFFFF"/>
+        <w:spacing w:before="100" w:beforeAutospacing="1" w:after="100" w:afterAutospacing="1" w:line="240" w:lineRule="auto"/>
+        <w:rPr>
+          <w:rFonts w:ascii="HelveticaNeue LT 45 Light" w:eastAsia="Times New Roman" w:hAnsi="HelveticaNeue LT 45 Light" w:cs="Helvetica"/>
+          <w:color w:val="000000"/>
+          <w:sz w:val="24"/>
+          <w:szCs w:val="24"/>
+        </w:rPr>
+      </w:pPr>
+      <w:r>
+        <w:rPr>
+          <w:rFonts w:ascii="HelveticaNeue LT 45 Light" w:eastAsia="Times New Roman" w:hAnsi="HelveticaNeue LT 45 Light" w:cs="Helvetica"/>
+          <w:color w:val="000000"/>
+          <w:sz w:val="24"/>
+          <w:szCs w:val="24"/>
+        </w:rPr>
         <w:lastRenderedPageBreak/>
-        <w:t>What are the product names are included in order ID 10250?</w:t>
-      </w:r>
-    </w:p>
-    <w:p>
-      <w:pPr>
-        <w:shd w:val="clear" w:color="auto" w:fill="FFFFFF"/>
-        <w:spacing w:before="100" w:beforeAutospacing="1" w:after="100" w:afterAutospacing="1" w:line="240" w:lineRule="auto"/>
-        <w:rPr>
-          <w:rFonts w:ascii="HelveticaNeue LT 45 Light" w:eastAsia="Times New Roman" w:hAnsi="HelveticaNeue LT 45 Light" w:cs="Helvetica"/>
-          <w:color w:val="000000"/>
-          <w:sz w:val="24"/>
-          <w:szCs w:val="24"/>
-        </w:rPr>
-      </w:pPr>
-      <w:r>
-        <w:rPr>
-          <w:rFonts w:ascii="HelveticaNeue LT 45 Light" w:eastAsia="Times New Roman" w:hAnsi="HelveticaNeue LT 45 Light" w:cs="Helvetica"/>
-          <w:color w:val="000000"/>
-          <w:sz w:val="24"/>
-          <w:szCs w:val="24"/>
-        </w:rPr>
-        <w:t>Step 1</w:t>
-      </w:r>
-    </w:p>
-    <w:p>
-      <w:pPr>
-        <w:shd w:val="clear" w:color="auto" w:fill="FFFFFF"/>
-        <w:spacing w:before="100" w:beforeAutospacing="1" w:after="100" w:afterAutospacing="1" w:line="240" w:lineRule="auto"/>
-        <w:rPr>
-          <w:rFonts w:ascii="HelveticaNeue LT 45 Light" w:eastAsia="Times New Roman" w:hAnsi="HelveticaNeue LT 45 Light" w:cs="Helvetica"/>
-          <w:color w:val="000000"/>
-          <w:sz w:val="24"/>
-          <w:szCs w:val="24"/>
-        </w:rPr>
-      </w:pPr>
+        <w:t xml:space="preserve">SELECT * </w:t>
+      </w:r>
+    </w:p>
+    <w:p>
+      <w:pPr>
+        <w:shd w:val="clear" w:color="auto" w:fill="FFFFFF"/>
+        <w:spacing w:before="100" w:beforeAutospacing="1" w:after="100" w:afterAutospacing="1" w:line="240" w:lineRule="auto"/>
+        <w:rPr>
+          <w:rFonts w:ascii="HelveticaNeue LT 45 Light" w:eastAsia="Times New Roman" w:hAnsi="HelveticaNeue LT 45 Light" w:cs="Helvetica"/>
+          <w:color w:val="000000"/>
+          <w:sz w:val="24"/>
+          <w:szCs w:val="24"/>
+        </w:rPr>
+      </w:pPr>
+      <w:r>
+        <w:rPr>
+          <w:rFonts w:ascii="HelveticaNeue LT 45 Light" w:eastAsia="Times New Roman" w:hAnsi="HelveticaNeue LT 45 Light" w:cs="Helvetica"/>
+          <w:color w:val="000000"/>
+          <w:sz w:val="24"/>
+          <w:szCs w:val="24"/>
+        </w:rPr>
+        <w:t>FROM [Products]</w:t>
+      </w:r>
+    </w:p>
+    <w:p>
+      <w:pPr>
+        <w:shd w:val="clear" w:color="auto" w:fill="FFFFFF"/>
+        <w:spacing w:before="100" w:beforeAutospacing="1" w:after="100" w:afterAutospacing="1" w:line="240" w:lineRule="auto"/>
+        <w:rPr>
+          <w:rFonts w:ascii="HelveticaNeue LT 45 Light" w:eastAsia="Times New Roman" w:hAnsi="HelveticaNeue LT 45 Light" w:cs="Helvetica"/>
+          <w:color w:val="000000"/>
+          <w:sz w:val="24"/>
+          <w:szCs w:val="24"/>
+        </w:rPr>
+      </w:pPr>
+      <w:r>
+        <w:rPr>
+          <w:rFonts w:ascii="HelveticaNeue LT 45 Light" w:eastAsia="Times New Roman" w:hAnsi="HelveticaNeue LT 45 Light" w:cs="Helvetica"/>
+          <w:color w:val="000000"/>
+          <w:sz w:val="24"/>
+          <w:szCs w:val="24"/>
+        </w:rPr>
+        <w:t xml:space="preserve">Where </w:t>
+      </w:r>
+      <w:proofErr w:type="spellStart"/>
+      <w:r>
+        <w:rPr>
+          <w:rFonts w:ascii="HelveticaNeue LT 45 Light" w:eastAsia="Times New Roman" w:hAnsi="HelveticaNeue LT 45 Light" w:cs="Helvetica"/>
+          <w:color w:val="000000"/>
+          <w:sz w:val="24"/>
+          <w:szCs w:val="24"/>
+        </w:rPr>
+        <w:t>ProductID</w:t>
+      </w:r>
+      <w:proofErr w:type="spellEnd"/>
+      <w:r>
+        <w:rPr>
+          <w:rFonts w:ascii="HelveticaNeue LT 45 Light" w:eastAsia="Times New Roman" w:hAnsi="HelveticaNeue LT 45 Light" w:cs="Helvetica"/>
+          <w:color w:val="000000"/>
+          <w:sz w:val="24"/>
+          <w:szCs w:val="24"/>
+        </w:rPr>
+        <w:t xml:space="preserve"> </w:t>
+      </w:r>
+      <w:r>
+        <w:rPr>
+          <w:rFonts w:ascii="HelveticaNeue LT 45 Light" w:eastAsia="Times New Roman" w:hAnsi="HelveticaNeue LT 45 Light" w:cs="Helvetica"/>
+          <w:color w:val="000000"/>
+          <w:sz w:val="24"/>
+          <w:szCs w:val="24"/>
+        </w:rPr>
+        <w:t>in</w:t>
+      </w:r>
+    </w:p>
+    <w:p>
+      <w:pPr>
+        <w:shd w:val="clear" w:color="auto" w:fill="FFFFFF"/>
+        <w:spacing w:before="100" w:beforeAutospacing="1" w:after="100" w:afterAutospacing="1" w:line="240" w:lineRule="auto"/>
+        <w:rPr>
+          <w:rFonts w:ascii="HelveticaNeue LT 45 Light" w:eastAsia="Times New Roman" w:hAnsi="HelveticaNeue LT 45 Light" w:cs="Helvetica"/>
+          <w:color w:val="000000"/>
+          <w:sz w:val="24"/>
+          <w:szCs w:val="24"/>
+        </w:rPr>
+      </w:pPr>
+      <w:r>
+        <w:rPr>
+          <w:rFonts w:ascii="HelveticaNeue LT 45 Light" w:eastAsia="Times New Roman" w:hAnsi="HelveticaNeue LT 45 Light" w:cs="Helvetica"/>
+          <w:color w:val="000000"/>
+          <w:sz w:val="24"/>
+          <w:szCs w:val="24"/>
+        </w:rPr>
+        <w:t>(</w:t>
+      </w:r>
       <w:r>
         <w:rPr>
           <w:rFonts w:ascii="HelveticaNeue LT 45 Light" w:eastAsia="Times New Roman" w:hAnsi="HelveticaNeue LT 45 Light" w:cs="Helvetica"/>
@@ -806,48 +1728,88 @@
         </w:rPr>
         <w:t xml:space="preserve"> = 10250</w:t>
       </w:r>
-    </w:p>
-    <w:p>
-      <w:pPr>
-        <w:shd w:val="clear" w:color="auto" w:fill="FFFFFF"/>
-        <w:spacing w:before="100" w:beforeAutospacing="1" w:after="100" w:afterAutospacing="1" w:line="240" w:lineRule="auto"/>
-        <w:rPr>
-          <w:rFonts w:ascii="HelveticaNeue LT 45 Light" w:eastAsia="Times New Roman" w:hAnsi="HelveticaNeue LT 45 Light" w:cs="Helvetica"/>
-          <w:color w:val="000000"/>
-          <w:sz w:val="24"/>
-          <w:szCs w:val="24"/>
-        </w:rPr>
-      </w:pPr>
-      <w:r>
-        <w:rPr>
-          <w:rFonts w:ascii="HelveticaNeue LT 45 Light" w:eastAsia="Times New Roman" w:hAnsi="HelveticaNeue LT 45 Light" w:cs="Helvetica"/>
-          <w:color w:val="000000"/>
-          <w:sz w:val="24"/>
-          <w:szCs w:val="24"/>
-        </w:rPr>
-        <w:t>Step 2</w:t>
-      </w:r>
-    </w:p>
-    <w:p>
-      <w:pPr>
-        <w:shd w:val="clear" w:color="auto" w:fill="FFFFFF"/>
-        <w:spacing w:before="100" w:beforeAutospacing="1" w:after="100" w:afterAutospacing="1" w:line="240" w:lineRule="auto"/>
-        <w:rPr>
-          <w:rFonts w:ascii="HelveticaNeue LT 45 Light" w:eastAsia="Times New Roman" w:hAnsi="HelveticaNeue LT 45 Light" w:cs="Helvetica"/>
-          <w:color w:val="000000"/>
-          <w:sz w:val="24"/>
-          <w:szCs w:val="24"/>
-        </w:rPr>
-      </w:pPr>
-      <w:r>
-        <w:rPr>
-          <w:rFonts w:ascii="HelveticaNeue LT 45 Light" w:eastAsia="Times New Roman" w:hAnsi="HelveticaNeue LT 45 Light" w:cs="Helvetica"/>
-          <w:color w:val="000000"/>
-          <w:sz w:val="24"/>
-          <w:szCs w:val="24"/>
-        </w:rPr>
-        <w:t xml:space="preserve">SELECT * </w:t>
-      </w:r>
+      <w:r>
+        <w:rPr>
+          <w:rFonts w:ascii="HelveticaNeue LT 45 Light" w:eastAsia="Times New Roman" w:hAnsi="HelveticaNeue LT 45 Light" w:cs="Helvetica"/>
+          <w:color w:val="000000"/>
+          <w:sz w:val="24"/>
+          <w:szCs w:val="24"/>
+        </w:rPr>
+        <w:t>)</w:t>
+      </w:r>
+    </w:p>
+    <w:p>
+      <w:pPr>
+        <w:shd w:val="clear" w:color="auto" w:fill="FFFFFF"/>
+        <w:spacing w:before="100" w:beforeAutospacing="1" w:after="100" w:afterAutospacing="1" w:line="240" w:lineRule="auto"/>
+        <w:rPr>
+          <w:rFonts w:ascii="HelveticaNeue LT 45 Light" w:eastAsia="Times New Roman" w:hAnsi="HelveticaNeue LT 45 Light" w:cs="Helvetica"/>
+          <w:color w:val="000000"/>
+          <w:sz w:val="24"/>
+          <w:szCs w:val="24"/>
+        </w:rPr>
+      </w:pPr>
+      <w:r>
+        <w:rPr>
+          <w:rFonts w:ascii="HelveticaNeue LT 45 Light" w:eastAsia="Times New Roman" w:hAnsi="HelveticaNeue LT 45 Light" w:cs="Helvetica"/>
+          <w:color w:val="000000"/>
+          <w:sz w:val="24"/>
+          <w:szCs w:val="24"/>
+        </w:rPr>
+        <w:t>Solution Two: join</w:t>
+      </w:r>
+    </w:p>
+    <w:p>
+      <w:pPr>
+        <w:shd w:val="clear" w:color="auto" w:fill="FFFFFF"/>
+        <w:spacing w:before="100" w:beforeAutospacing="1" w:after="100" w:afterAutospacing="1" w:line="240" w:lineRule="auto"/>
+        <w:rPr>
+          <w:rFonts w:ascii="HelveticaNeue LT 45 Light" w:eastAsia="Times New Roman" w:hAnsi="HelveticaNeue LT 45 Light" w:cs="Helvetica"/>
+          <w:color w:val="000000"/>
+          <w:sz w:val="24"/>
+          <w:szCs w:val="24"/>
+        </w:rPr>
+      </w:pPr>
+      <w:r>
+        <w:rPr>
+          <w:rFonts w:ascii="HelveticaNeue LT 45 Light" w:eastAsia="Times New Roman" w:hAnsi="HelveticaNeue LT 45 Light" w:cs="Helvetica"/>
+          <w:color w:val="000000"/>
+          <w:sz w:val="24"/>
+          <w:szCs w:val="24"/>
+        </w:rPr>
+        <w:t>SELECT [Products]. ProductName, [</w:t>
+      </w:r>
+      <w:proofErr w:type="spellStart"/>
+      <w:r>
+        <w:rPr>
+          <w:rFonts w:ascii="HelveticaNeue LT 45 Light" w:eastAsia="Times New Roman" w:hAnsi="HelveticaNeue LT 45 Light" w:cs="Helvetica"/>
+          <w:color w:val="000000"/>
+          <w:sz w:val="24"/>
+          <w:szCs w:val="24"/>
+        </w:rPr>
+        <w:t>OrderDetails</w:t>
+      </w:r>
+      <w:proofErr w:type="spellEnd"/>
+      <w:r>
+        <w:rPr>
+          <w:rFonts w:ascii="HelveticaNeue LT 45 Light" w:eastAsia="Times New Roman" w:hAnsi="HelveticaNeue LT 45 Light" w:cs="Helvetica"/>
+          <w:color w:val="000000"/>
+          <w:sz w:val="24"/>
+          <w:szCs w:val="24"/>
+        </w:rPr>
+        <w:t xml:space="preserve">]. </w:t>
+      </w:r>
+      <w:proofErr w:type="spellStart"/>
+      <w:r>
+        <w:rPr>
+          <w:rFonts w:ascii="HelveticaNeue LT 45 Light" w:eastAsia="Times New Roman" w:hAnsi="HelveticaNeue LT 45 Light" w:cs="Helvetica"/>
+          <w:color w:val="000000"/>
+          <w:sz w:val="24"/>
+          <w:szCs w:val="24"/>
+        </w:rPr>
+        <w:t>OrderID</w:t>
+      </w:r>
+      <w:proofErr w:type="spellEnd"/>
     </w:p>
     <w:p>
       <w:pPr>
@@ -888,6 +1850,119 @@
           <w:sz w:val="24"/>
           <w:szCs w:val="24"/>
         </w:rPr>
+        <w:t>JOIN [</w:t>
+      </w:r>
+      <w:proofErr w:type="spellStart"/>
+      <w:r>
+        <w:rPr>
+          <w:rFonts w:ascii="HelveticaNeue LT 45 Light" w:eastAsia="Times New Roman" w:hAnsi="HelveticaNeue LT 45 Light" w:cs="Helvetica"/>
+          <w:color w:val="000000"/>
+          <w:sz w:val="24"/>
+          <w:szCs w:val="24"/>
+        </w:rPr>
+        <w:t>OrderDetails</w:t>
+      </w:r>
+      <w:proofErr w:type="spellEnd"/>
+      <w:r>
+        <w:rPr>
+          <w:rFonts w:ascii="HelveticaNeue LT 45 Light" w:eastAsia="Times New Roman" w:hAnsi="HelveticaNeue LT 45 Light" w:cs="Helvetica"/>
+          <w:color w:val="000000"/>
+          <w:sz w:val="24"/>
+          <w:szCs w:val="24"/>
+        </w:rPr>
+        <w:t>]</w:t>
+      </w:r>
+    </w:p>
+    <w:p>
+      <w:pPr>
+        <w:shd w:val="clear" w:color="auto" w:fill="FFFFFF"/>
+        <w:spacing w:before="100" w:beforeAutospacing="1" w:after="100" w:afterAutospacing="1" w:line="240" w:lineRule="auto"/>
+        <w:rPr>
+          <w:rFonts w:ascii="HelveticaNeue LT 45 Light" w:eastAsia="Times New Roman" w:hAnsi="HelveticaNeue LT 45 Light" w:cs="Helvetica"/>
+          <w:color w:val="000000"/>
+          <w:sz w:val="24"/>
+          <w:szCs w:val="24"/>
+        </w:rPr>
+      </w:pPr>
+      <w:r>
+        <w:rPr>
+          <w:rFonts w:ascii="HelveticaNeue LT 45 Light" w:eastAsia="Times New Roman" w:hAnsi="HelveticaNeue LT 45 Light" w:cs="Helvetica"/>
+          <w:color w:val="000000"/>
+          <w:sz w:val="24"/>
+          <w:szCs w:val="24"/>
+        </w:rPr>
+        <w:t xml:space="preserve">On [Products]. </w:t>
+      </w:r>
+      <w:proofErr w:type="spellStart"/>
+      <w:r>
+        <w:rPr>
+          <w:rFonts w:ascii="HelveticaNeue LT 45 Light" w:eastAsia="Times New Roman" w:hAnsi="HelveticaNeue LT 45 Light" w:cs="Helvetica"/>
+          <w:color w:val="000000"/>
+          <w:sz w:val="24"/>
+          <w:szCs w:val="24"/>
+        </w:rPr>
+        <w:t>ProductID</w:t>
+      </w:r>
+      <w:proofErr w:type="spellEnd"/>
+      <w:r>
+        <w:rPr>
+          <w:rFonts w:ascii="HelveticaNeue LT 45 Light" w:eastAsia="Times New Roman" w:hAnsi="HelveticaNeue LT 45 Light" w:cs="Helvetica"/>
+          <w:color w:val="000000"/>
+          <w:sz w:val="24"/>
+          <w:szCs w:val="24"/>
+        </w:rPr>
+        <w:t xml:space="preserve"> = [</w:t>
+      </w:r>
+      <w:proofErr w:type="spellStart"/>
+      <w:r>
+        <w:rPr>
+          <w:rFonts w:ascii="HelveticaNeue LT 45 Light" w:eastAsia="Times New Roman" w:hAnsi="HelveticaNeue LT 45 Light" w:cs="Helvetica"/>
+          <w:color w:val="000000"/>
+          <w:sz w:val="24"/>
+          <w:szCs w:val="24"/>
+        </w:rPr>
+        <w:t>OrderDetails</w:t>
+      </w:r>
+      <w:proofErr w:type="spellEnd"/>
+      <w:r>
+        <w:rPr>
+          <w:rFonts w:ascii="HelveticaNeue LT 45 Light" w:eastAsia="Times New Roman" w:hAnsi="HelveticaNeue LT 45 Light" w:cs="Helvetica"/>
+          <w:color w:val="000000"/>
+          <w:sz w:val="24"/>
+          <w:szCs w:val="24"/>
+        </w:rPr>
+        <w:t xml:space="preserve">]. </w:t>
+      </w:r>
+      <w:proofErr w:type="spellStart"/>
+      <w:r>
+        <w:rPr>
+          <w:rFonts w:ascii="HelveticaNeue LT 45 Light" w:eastAsia="Times New Roman" w:hAnsi="HelveticaNeue LT 45 Light" w:cs="Helvetica"/>
+          <w:color w:val="000000"/>
+          <w:sz w:val="24"/>
+          <w:szCs w:val="24"/>
+        </w:rPr>
+        <w:t>ProductID</w:t>
+      </w:r>
+      <w:proofErr w:type="spellEnd"/>
+    </w:p>
+    <w:p>
+      <w:pPr>
+        <w:shd w:val="clear" w:color="auto" w:fill="FFFFFF"/>
+        <w:spacing w:before="100" w:beforeAutospacing="1" w:after="100" w:afterAutospacing="1" w:line="240" w:lineRule="auto"/>
+        <w:rPr>
+          <w:rFonts w:ascii="HelveticaNeue LT 45 Light" w:eastAsia="Times New Roman" w:hAnsi="HelveticaNeue LT 45 Light" w:cs="Helvetica"/>
+          <w:color w:val="000000"/>
+          <w:sz w:val="24"/>
+          <w:szCs w:val="24"/>
+        </w:rPr>
+      </w:pPr>
+      <w:r>
+        <w:rPr>
+          <w:rFonts w:ascii="HelveticaNeue LT 45 Light" w:eastAsia="Times New Roman" w:hAnsi="HelveticaNeue LT 45 Light" w:cs="Helvetica"/>
+          <w:color w:val="000000"/>
+          <w:sz w:val="24"/>
+          <w:szCs w:val="24"/>
+        </w:rPr>
         <w:t xml:space="preserve">Where </w:t>
       </w:r>
       <w:proofErr w:type="spellStart"/>
@@ -898,57 +1973,17 @@
           <w:sz w:val="24"/>
           <w:szCs w:val="24"/>
         </w:rPr>
-        <w:t>ProductID</w:t>
-      </w:r>
-      <w:proofErr w:type="spellEnd"/>
-      <w:r>
-        <w:rPr>
-          <w:rFonts w:ascii="HelveticaNeue LT 45 Light" w:eastAsia="Times New Roman" w:hAnsi="HelveticaNeue LT 45 Light" w:cs="Helvetica"/>
-          <w:color w:val="000000"/>
-          <w:sz w:val="24"/>
-          <w:szCs w:val="24"/>
-        </w:rPr>
-        <w:t xml:space="preserve"> = 41 or </w:t>
-      </w:r>
-      <w:proofErr w:type="spellStart"/>
-      <w:r>
-        <w:rPr>
-          <w:rFonts w:ascii="HelveticaNeue LT 45 Light" w:eastAsia="Times New Roman" w:hAnsi="HelveticaNeue LT 45 Light" w:cs="Helvetica"/>
-          <w:color w:val="000000"/>
-          <w:sz w:val="24"/>
-          <w:szCs w:val="24"/>
-        </w:rPr>
-        <w:t>ProductID</w:t>
-      </w:r>
-      <w:proofErr w:type="spellEnd"/>
-      <w:r>
-        <w:rPr>
-          <w:rFonts w:ascii="HelveticaNeue LT 45 Light" w:eastAsia="Times New Roman" w:hAnsi="HelveticaNeue LT 45 Light" w:cs="Helvetica"/>
-          <w:color w:val="000000"/>
-          <w:sz w:val="24"/>
-          <w:szCs w:val="24"/>
-        </w:rPr>
-        <w:t xml:space="preserve"> = 51 or </w:t>
-      </w:r>
-      <w:proofErr w:type="spellStart"/>
-      <w:r>
-        <w:rPr>
-          <w:rFonts w:ascii="HelveticaNeue LT 45 Light" w:eastAsia="Times New Roman" w:hAnsi="HelveticaNeue LT 45 Light" w:cs="Helvetica"/>
-          <w:color w:val="000000"/>
-          <w:sz w:val="24"/>
-          <w:szCs w:val="24"/>
-        </w:rPr>
-        <w:t>ProductID</w:t>
-      </w:r>
-      <w:proofErr w:type="spellEnd"/>
-      <w:r>
-        <w:rPr>
-          <w:rFonts w:ascii="HelveticaNeue LT 45 Light" w:eastAsia="Times New Roman" w:hAnsi="HelveticaNeue LT 45 Light" w:cs="Helvetica"/>
-          <w:color w:val="000000"/>
-          <w:sz w:val="24"/>
-          <w:szCs w:val="24"/>
-        </w:rPr>
-        <w:t xml:space="preserve"> = 65</w:t>
+        <w:t>OrderID</w:t>
+      </w:r>
+      <w:proofErr w:type="spellEnd"/>
+      <w:r>
+        <w:rPr>
+          <w:rFonts w:ascii="HelveticaNeue LT 45 Light" w:eastAsia="Times New Roman" w:hAnsi="HelveticaNeue LT 45 Light" w:cs="Helvetica"/>
+          <w:color w:val="000000"/>
+          <w:sz w:val="24"/>
+          <w:szCs w:val="24"/>
+        </w:rPr>
+        <w:t xml:space="preserve"> = 10250</w:t>
       </w:r>
     </w:p>
     <w:p>
@@ -1144,8 +2179,49 @@
           <w:sz w:val="24"/>
           <w:szCs w:val="24"/>
         </w:rPr>
-        <w:t>SELECT *</w:t>
-      </w:r>
+        <w:t>Solution One</w:t>
+      </w:r>
+    </w:p>
+    <w:p>
+      <w:pPr>
+        <w:shd w:val="clear" w:color="auto" w:fill="FFFFFF"/>
+        <w:spacing w:before="100" w:beforeAutospacing="1" w:after="100" w:afterAutospacing="1" w:line="240" w:lineRule="auto"/>
+        <w:rPr>
+          <w:rFonts w:ascii="HelveticaNeue LT 45 Light" w:eastAsia="Times New Roman" w:hAnsi="HelveticaNeue LT 45 Light" w:cs="Helvetica"/>
+          <w:color w:val="000000"/>
+          <w:sz w:val="24"/>
+          <w:szCs w:val="24"/>
+        </w:rPr>
+      </w:pPr>
+      <w:r>
+        <w:rPr>
+          <w:rFonts w:ascii="HelveticaNeue LT 45 Light" w:eastAsia="Times New Roman" w:hAnsi="HelveticaNeue LT 45 Light" w:cs="Helvetica"/>
+          <w:color w:val="000000"/>
+          <w:sz w:val="24"/>
+          <w:szCs w:val="24"/>
+        </w:rPr>
+        <w:t xml:space="preserve">SELECT </w:t>
+      </w:r>
+      <w:r>
+        <w:rPr>
+          <w:rFonts w:ascii="HelveticaNeue LT 45 Light" w:eastAsia="Times New Roman" w:hAnsi="HelveticaNeue LT 45 Light" w:cs="Helvetica"/>
+          <w:color w:val="000000"/>
+          <w:sz w:val="24"/>
+          <w:szCs w:val="24"/>
+        </w:rPr>
+        <w:t xml:space="preserve">ProductName, “Dairy Products” as </w:t>
+      </w:r>
+      <w:proofErr w:type="spellStart"/>
+      <w:r>
+        <w:rPr>
+          <w:rFonts w:ascii="HelveticaNeue LT 45 Light" w:eastAsia="Times New Roman" w:hAnsi="HelveticaNeue LT 45 Light" w:cs="Helvetica"/>
+          <w:color w:val="000000"/>
+          <w:sz w:val="24"/>
+          <w:szCs w:val="24"/>
+        </w:rPr>
+        <w:t>CategoryName</w:t>
+      </w:r>
+      <w:proofErr w:type="spellEnd"/>
     </w:p>
     <w:p>
       <w:pPr>
@@ -1206,8 +2282,351 @@
           <w:sz w:val="24"/>
           <w:szCs w:val="24"/>
         </w:rPr>
-        <w:t xml:space="preserve"> = 4</w:t>
-      </w:r>
+        <w:t xml:space="preserve"> </w:t>
+      </w:r>
+      <w:r>
+        <w:rPr>
+          <w:rFonts w:ascii="HelveticaNeue LT 45 Light" w:eastAsia="Times New Roman" w:hAnsi="HelveticaNeue LT 45 Light" w:cs="Helvetica"/>
+          <w:color w:val="000000"/>
+          <w:sz w:val="24"/>
+          <w:szCs w:val="24"/>
+        </w:rPr>
+        <w:t>in</w:t>
+      </w:r>
+    </w:p>
+    <w:p>
+      <w:pPr>
+        <w:shd w:val="clear" w:color="auto" w:fill="FFFFFF"/>
+        <w:spacing w:before="100" w:beforeAutospacing="1" w:after="100" w:afterAutospacing="1" w:line="240" w:lineRule="auto"/>
+        <w:rPr>
+          <w:rFonts w:ascii="HelveticaNeue LT 45 Light" w:eastAsia="Times New Roman" w:hAnsi="HelveticaNeue LT 45 Light" w:cs="Helvetica"/>
+          <w:color w:val="000000"/>
+          <w:sz w:val="24"/>
+          <w:szCs w:val="24"/>
+        </w:rPr>
+      </w:pPr>
+      <w:r>
+        <w:rPr>
+          <w:rFonts w:ascii="HelveticaNeue LT 45 Light" w:eastAsia="Times New Roman" w:hAnsi="HelveticaNeue LT 45 Light" w:cs="Helvetica"/>
+          <w:color w:val="000000"/>
+          <w:sz w:val="24"/>
+          <w:szCs w:val="24"/>
+        </w:rPr>
+        <w:t>(</w:t>
+      </w:r>
+      <w:r>
+        <w:rPr>
+          <w:rFonts w:ascii="HelveticaNeue LT 45 Light" w:eastAsia="Times New Roman" w:hAnsi="HelveticaNeue LT 45 Light" w:cs="Helvetica"/>
+          <w:color w:val="000000"/>
+          <w:sz w:val="24"/>
+          <w:szCs w:val="24"/>
+        </w:rPr>
+        <w:t xml:space="preserve">SELECT </w:t>
+      </w:r>
+      <w:proofErr w:type="spellStart"/>
+      <w:r>
+        <w:rPr>
+          <w:rFonts w:ascii="HelveticaNeue LT 45 Light" w:eastAsia="Times New Roman" w:hAnsi="HelveticaNeue LT 45 Light" w:cs="Helvetica"/>
+          <w:color w:val="000000"/>
+          <w:sz w:val="24"/>
+          <w:szCs w:val="24"/>
+        </w:rPr>
+        <w:t>CategoryID</w:t>
+      </w:r>
+      <w:proofErr w:type="spellEnd"/>
+    </w:p>
+    <w:p>
+      <w:pPr>
+        <w:shd w:val="clear" w:color="auto" w:fill="FFFFFF"/>
+        <w:spacing w:before="100" w:beforeAutospacing="1" w:after="100" w:afterAutospacing="1" w:line="240" w:lineRule="auto"/>
+        <w:rPr>
+          <w:rFonts w:ascii="HelveticaNeue LT 45 Light" w:eastAsia="Times New Roman" w:hAnsi="HelveticaNeue LT 45 Light" w:cs="Helvetica"/>
+          <w:color w:val="000000"/>
+          <w:sz w:val="24"/>
+          <w:szCs w:val="24"/>
+        </w:rPr>
+      </w:pPr>
+      <w:r>
+        <w:rPr>
+          <w:rFonts w:ascii="HelveticaNeue LT 45 Light" w:eastAsia="Times New Roman" w:hAnsi="HelveticaNeue LT 45 Light" w:cs="Helvetica"/>
+          <w:color w:val="000000"/>
+          <w:sz w:val="24"/>
+          <w:szCs w:val="24"/>
+        </w:rPr>
+        <w:lastRenderedPageBreak/>
+        <w:t>FROM [Categories]</w:t>
+      </w:r>
+    </w:p>
+    <w:p>
+      <w:pPr>
+        <w:shd w:val="clear" w:color="auto" w:fill="FFFFFF"/>
+        <w:spacing w:before="100" w:beforeAutospacing="1" w:after="100" w:afterAutospacing="1" w:line="240" w:lineRule="auto"/>
+        <w:rPr>
+          <w:rFonts w:ascii="HelveticaNeue LT 45 Light" w:eastAsia="Times New Roman" w:hAnsi="HelveticaNeue LT 45 Light" w:cs="Helvetica"/>
+          <w:color w:val="000000"/>
+          <w:sz w:val="24"/>
+          <w:szCs w:val="24"/>
+        </w:rPr>
+      </w:pPr>
+      <w:r>
+        <w:rPr>
+          <w:rFonts w:ascii="HelveticaNeue LT 45 Light" w:eastAsia="Times New Roman" w:hAnsi="HelveticaNeue LT 45 Light" w:cs="Helvetica"/>
+          <w:color w:val="000000"/>
+          <w:sz w:val="24"/>
+          <w:szCs w:val="24"/>
+        </w:rPr>
+        <w:t xml:space="preserve">Where </w:t>
+      </w:r>
+      <w:proofErr w:type="spellStart"/>
+      <w:r>
+        <w:rPr>
+          <w:rFonts w:ascii="HelveticaNeue LT 45 Light" w:eastAsia="Times New Roman" w:hAnsi="HelveticaNeue LT 45 Light" w:cs="Helvetica"/>
+          <w:color w:val="000000"/>
+          <w:sz w:val="24"/>
+          <w:szCs w:val="24"/>
+        </w:rPr>
+        <w:t>CategoryName</w:t>
+      </w:r>
+      <w:proofErr w:type="spellEnd"/>
+      <w:r>
+        <w:rPr>
+          <w:rFonts w:ascii="HelveticaNeue LT 45 Light" w:eastAsia="Times New Roman" w:hAnsi="HelveticaNeue LT 45 Light" w:cs="Helvetica"/>
+          <w:color w:val="000000"/>
+          <w:sz w:val="24"/>
+          <w:szCs w:val="24"/>
+        </w:rPr>
+        <w:t xml:space="preserve"> = "Dairy Products"</w:t>
+      </w:r>
+      <w:r>
+        <w:rPr>
+          <w:rFonts w:ascii="HelveticaNeue LT 45 Light" w:eastAsia="Times New Roman" w:hAnsi="HelveticaNeue LT 45 Light" w:cs="Helvetica"/>
+          <w:color w:val="000000"/>
+          <w:sz w:val="24"/>
+          <w:szCs w:val="24"/>
+        </w:rPr>
+        <w:t>)</w:t>
+      </w:r>
+    </w:p>
+    <w:p>
+      <w:pPr>
+        <w:shd w:val="clear" w:color="auto" w:fill="FFFFFF"/>
+        <w:spacing w:before="100" w:beforeAutospacing="1" w:after="100" w:afterAutospacing="1" w:line="240" w:lineRule="auto"/>
+        <w:rPr>
+          <w:rFonts w:ascii="HelveticaNeue LT 45 Light" w:eastAsia="Times New Roman" w:hAnsi="HelveticaNeue LT 45 Light" w:cs="Helvetica"/>
+          <w:color w:val="000000"/>
+          <w:sz w:val="24"/>
+          <w:szCs w:val="24"/>
+        </w:rPr>
+      </w:pPr>
+      <w:r>
+        <w:rPr>
+          <w:rFonts w:ascii="HelveticaNeue LT 45 Light" w:eastAsia="Times New Roman" w:hAnsi="HelveticaNeue LT 45 Light" w:cs="Helvetica"/>
+          <w:color w:val="000000"/>
+          <w:sz w:val="24"/>
+          <w:szCs w:val="24"/>
+        </w:rPr>
+        <w:t>Solution Two</w:t>
+      </w:r>
+    </w:p>
+    <w:p>
+      <w:pPr>
+        <w:shd w:val="clear" w:color="auto" w:fill="FFFFFF"/>
+        <w:spacing w:before="100" w:beforeAutospacing="1" w:after="100" w:afterAutospacing="1" w:line="240" w:lineRule="auto"/>
+        <w:rPr>
+          <w:rFonts w:ascii="HelveticaNeue LT 45 Light" w:eastAsia="Times New Roman" w:hAnsi="HelveticaNeue LT 45 Light" w:cs="Helvetica"/>
+          <w:color w:val="000000"/>
+          <w:sz w:val="24"/>
+          <w:szCs w:val="24"/>
+        </w:rPr>
+      </w:pPr>
+      <w:r>
+        <w:rPr>
+          <w:rFonts w:ascii="HelveticaNeue LT 45 Light" w:eastAsia="Times New Roman" w:hAnsi="HelveticaNeue LT 45 Light" w:cs="Helvetica"/>
+          <w:color w:val="000000"/>
+          <w:sz w:val="24"/>
+          <w:szCs w:val="24"/>
+        </w:rPr>
+        <w:t xml:space="preserve">SELECT ProductName, [Products]. </w:t>
+      </w:r>
+      <w:proofErr w:type="spellStart"/>
+      <w:r>
+        <w:rPr>
+          <w:rFonts w:ascii="HelveticaNeue LT 45 Light" w:eastAsia="Times New Roman" w:hAnsi="HelveticaNeue LT 45 Light" w:cs="Helvetica"/>
+          <w:color w:val="000000"/>
+          <w:sz w:val="24"/>
+          <w:szCs w:val="24"/>
+        </w:rPr>
+        <w:t>CategoryID</w:t>
+      </w:r>
+      <w:proofErr w:type="spellEnd"/>
+      <w:r>
+        <w:rPr>
+          <w:rFonts w:ascii="HelveticaNeue LT 45 Light" w:eastAsia="Times New Roman" w:hAnsi="HelveticaNeue LT 45 Light" w:cs="Helvetica"/>
+          <w:color w:val="000000"/>
+          <w:sz w:val="24"/>
+          <w:szCs w:val="24"/>
+        </w:rPr>
+        <w:t xml:space="preserve">, </w:t>
+      </w:r>
+      <w:proofErr w:type="spellStart"/>
+      <w:r>
+        <w:rPr>
+          <w:rFonts w:ascii="HelveticaNeue LT 45 Light" w:eastAsia="Times New Roman" w:hAnsi="HelveticaNeue LT 45 Light" w:cs="Helvetica"/>
+          <w:color w:val="000000"/>
+          <w:sz w:val="24"/>
+          <w:szCs w:val="24"/>
+        </w:rPr>
+        <w:t>CategoryName</w:t>
+      </w:r>
+      <w:proofErr w:type="spellEnd"/>
+    </w:p>
+    <w:p>
+      <w:pPr>
+        <w:shd w:val="clear" w:color="auto" w:fill="FFFFFF"/>
+        <w:spacing w:before="100" w:beforeAutospacing="1" w:after="100" w:afterAutospacing="1" w:line="240" w:lineRule="auto"/>
+        <w:rPr>
+          <w:rFonts w:ascii="HelveticaNeue LT 45 Light" w:eastAsia="Times New Roman" w:hAnsi="HelveticaNeue LT 45 Light" w:cs="Helvetica"/>
+          <w:color w:val="000000"/>
+          <w:sz w:val="24"/>
+          <w:szCs w:val="24"/>
+        </w:rPr>
+      </w:pPr>
+      <w:r>
+        <w:rPr>
+          <w:rFonts w:ascii="HelveticaNeue LT 45 Light" w:eastAsia="Times New Roman" w:hAnsi="HelveticaNeue LT 45 Light" w:cs="Helvetica"/>
+          <w:color w:val="000000"/>
+          <w:sz w:val="24"/>
+          <w:szCs w:val="24"/>
+        </w:rPr>
+        <w:t>FROM [Product]</w:t>
+      </w:r>
+    </w:p>
+    <w:p>
+      <w:pPr>
+        <w:shd w:val="clear" w:color="auto" w:fill="FFFFFF"/>
+        <w:spacing w:before="100" w:beforeAutospacing="1" w:after="100" w:afterAutospacing="1" w:line="240" w:lineRule="auto"/>
+        <w:rPr>
+          <w:rFonts w:ascii="HelveticaNeue LT 45 Light" w:eastAsia="Times New Roman" w:hAnsi="HelveticaNeue LT 45 Light" w:cs="Helvetica"/>
+          <w:color w:val="000000"/>
+          <w:sz w:val="24"/>
+          <w:szCs w:val="24"/>
+        </w:rPr>
+      </w:pPr>
+      <w:r>
+        <w:rPr>
+          <w:rFonts w:ascii="HelveticaNeue LT 45 Light" w:eastAsia="Times New Roman" w:hAnsi="HelveticaNeue LT 45 Light" w:cs="Helvetica"/>
+          <w:color w:val="000000"/>
+          <w:sz w:val="24"/>
+          <w:szCs w:val="24"/>
+        </w:rPr>
+        <w:t>Join [Categories]</w:t>
+      </w:r>
+    </w:p>
+    <w:p>
+      <w:pPr>
+        <w:shd w:val="clear" w:color="auto" w:fill="FFFFFF"/>
+        <w:spacing w:before="100" w:beforeAutospacing="1" w:after="100" w:afterAutospacing="1" w:line="240" w:lineRule="auto"/>
+        <w:rPr>
+          <w:rFonts w:ascii="HelveticaNeue LT 45 Light" w:eastAsia="Times New Roman" w:hAnsi="HelveticaNeue LT 45 Light" w:cs="Helvetica"/>
+          <w:color w:val="000000"/>
+          <w:sz w:val="24"/>
+          <w:szCs w:val="24"/>
+        </w:rPr>
+      </w:pPr>
+      <w:r>
+        <w:rPr>
+          <w:rFonts w:ascii="HelveticaNeue LT 45 Light" w:eastAsia="Times New Roman" w:hAnsi="HelveticaNeue LT 45 Light" w:cs="Helvetica"/>
+          <w:color w:val="000000"/>
+          <w:sz w:val="24"/>
+          <w:szCs w:val="24"/>
+        </w:rPr>
+        <w:t xml:space="preserve">On [Products]. </w:t>
+      </w:r>
+      <w:proofErr w:type="spellStart"/>
+      <w:r>
+        <w:rPr>
+          <w:rFonts w:ascii="HelveticaNeue LT 45 Light" w:eastAsia="Times New Roman" w:hAnsi="HelveticaNeue LT 45 Light" w:cs="Helvetica"/>
+          <w:color w:val="000000"/>
+          <w:sz w:val="24"/>
+          <w:szCs w:val="24"/>
+        </w:rPr>
+        <w:t>CategoryID</w:t>
+      </w:r>
+      <w:proofErr w:type="spellEnd"/>
+      <w:r>
+        <w:rPr>
+          <w:rFonts w:ascii="HelveticaNeue LT 45 Light" w:eastAsia="Times New Roman" w:hAnsi="HelveticaNeue LT 45 Light" w:cs="Helvetica"/>
+          <w:color w:val="000000"/>
+          <w:sz w:val="24"/>
+          <w:szCs w:val="24"/>
+        </w:rPr>
+        <w:t xml:space="preserve"> = [Categories]. Category ID</w:t>
+      </w:r>
+    </w:p>
+    <w:p>
+      <w:pPr>
+        <w:shd w:val="clear" w:color="auto" w:fill="FFFFFF"/>
+        <w:spacing w:before="100" w:beforeAutospacing="1" w:after="100" w:afterAutospacing="1" w:line="240" w:lineRule="auto"/>
+        <w:rPr>
+          <w:rFonts w:ascii="HelveticaNeue LT 45 Light" w:eastAsia="Times New Roman" w:hAnsi="HelveticaNeue LT 45 Light" w:cs="Helvetica"/>
+          <w:color w:val="000000"/>
+          <w:sz w:val="24"/>
+          <w:szCs w:val="24"/>
+        </w:rPr>
+      </w:pPr>
+      <w:r>
+        <w:rPr>
+          <w:rFonts w:ascii="HelveticaNeue LT 45 Light" w:eastAsia="Times New Roman" w:hAnsi="HelveticaNeue LT 45 Light" w:cs="Helvetica"/>
+          <w:color w:val="000000"/>
+          <w:sz w:val="24"/>
+          <w:szCs w:val="24"/>
+        </w:rPr>
+        <w:t xml:space="preserve">Where </w:t>
+      </w:r>
+      <w:proofErr w:type="spellStart"/>
+      <w:r>
+        <w:rPr>
+          <w:rFonts w:ascii="HelveticaNeue LT 45 Light" w:eastAsia="Times New Roman" w:hAnsi="HelveticaNeue LT 45 Light" w:cs="Helvetica"/>
+          <w:color w:val="000000"/>
+          <w:sz w:val="24"/>
+          <w:szCs w:val="24"/>
+        </w:rPr>
+        <w:t>CategoryName</w:t>
+      </w:r>
+      <w:proofErr w:type="spellEnd"/>
+      <w:r>
+        <w:rPr>
+          <w:rFonts w:ascii="HelveticaNeue LT 45 Light" w:eastAsia="Times New Roman" w:hAnsi="HelveticaNeue LT 45 Light" w:cs="Helvetica"/>
+          <w:color w:val="000000"/>
+          <w:sz w:val="24"/>
+          <w:szCs w:val="24"/>
+        </w:rPr>
+        <w:t xml:space="preserve"> = “Dairy Products”</w:t>
+      </w:r>
+    </w:p>
+    <w:p>
+      <w:pPr>
+        <w:shd w:val="clear" w:color="auto" w:fill="FFFFFF"/>
+        <w:spacing w:before="100" w:beforeAutospacing="1" w:after="100" w:afterAutospacing="1" w:line="240" w:lineRule="auto"/>
+        <w:rPr>
+          <w:rFonts w:ascii="HelveticaNeue LT 45 Light" w:eastAsia="Times New Roman" w:hAnsi="HelveticaNeue LT 45 Light" w:cs="Helvetica"/>
+          <w:color w:val="000000"/>
+          <w:sz w:val="24"/>
+          <w:szCs w:val="24"/>
+        </w:rPr>
+      </w:pPr>
+    </w:p>
+    <w:p>
+      <w:pPr>
+        <w:shd w:val="clear" w:color="auto" w:fill="FFFFFF"/>
+        <w:spacing w:before="100" w:beforeAutospacing="1" w:after="100" w:afterAutospacing="1" w:line="240" w:lineRule="auto"/>
+        <w:rPr>
+          <w:rFonts w:ascii="HelveticaNeue LT 45 Light" w:eastAsia="Times New Roman" w:hAnsi="HelveticaNeue LT 45 Light" w:cs="Helvetica"/>
+          <w:color w:val="000000"/>
+          <w:sz w:val="24"/>
+          <w:szCs w:val="24"/>
+        </w:rPr>
+      </w:pPr>
     </w:p>
     <w:p>
       <w:pPr>
@@ -1515,6 +2934,7 @@
           <w:rFonts w:ascii="HelveticaNeue LT 45 Light" w:hAnsi="HelveticaNeue LT 45 Light" w:cs="Arial"/>
           <w:color w:val="000000"/>
         </w:rPr>
+        <w:lastRenderedPageBreak/>
         <w:t xml:space="preserve">WHERE </w:t>
       </w:r>
       <w:proofErr w:type="spellStart"/>
@@ -1798,99 +3218,212 @@
       <w:pPr>
         <w:pStyle w:val="a4"/>
         <w:shd w:val="clear" w:color="auto" w:fill="FFFFFF"/>
-        <w:spacing w:before="0" w:beforeAutospacing="0" w:after="0" w:afterAutospacing="0"/>
-        <w:textAlignment w:val="baseline"/>
-        <w:rPr>
-          <w:rFonts w:ascii="HelveticaNeue LT 45 Light" w:hAnsi="HelveticaNeue LT 45 Light" w:cs="Arial"/>
-          <w:color w:val="000000"/>
-        </w:rPr>
-      </w:pPr>
-    </w:p>
-    <w:p>
-      <w:pPr>
-        <w:pStyle w:val="a4"/>
-        <w:shd w:val="clear" w:color="auto" w:fill="FFFFFF"/>
-        <w:spacing w:before="0" w:beforeAutospacing="0" w:after="0" w:afterAutospacing="0"/>
-        <w:textAlignment w:val="baseline"/>
-        <w:rPr>
-          <w:rFonts w:ascii="HelveticaNeue LT 45 Light" w:hAnsi="HelveticaNeue LT 45 Light" w:cs="Arial"/>
-          <w:color w:val="000000"/>
-        </w:rPr>
-      </w:pPr>
-    </w:p>
-    <w:p>
-      <w:pPr>
-        <w:pStyle w:val="a4"/>
-        <w:shd w:val="clear" w:color="auto" w:fill="FFFFFF"/>
-        <w:spacing w:before="0" w:beforeAutospacing="0" w:after="0" w:afterAutospacing="0"/>
-        <w:textAlignment w:val="baseline"/>
-        <w:rPr>
-          <w:rFonts w:ascii="HelveticaNeue LT 45 Light" w:hAnsi="HelveticaNeue LT 45 Light" w:cs="Arial"/>
-          <w:color w:val="000000"/>
-        </w:rPr>
-      </w:pPr>
-    </w:p>
-    <w:p>
-      <w:pPr>
-        <w:pStyle w:val="a4"/>
-        <w:shd w:val="clear" w:color="auto" w:fill="FFFFFF"/>
-        <w:spacing w:before="0" w:beforeAutospacing="0" w:after="0" w:afterAutospacing="0"/>
-        <w:textAlignment w:val="baseline"/>
-        <w:rPr>
-          <w:rFonts w:ascii="HelveticaNeue LT 45 Light" w:hAnsi="HelveticaNeue LT 45 Light" w:cs="Arial"/>
-          <w:color w:val="000000"/>
-        </w:rPr>
-      </w:pPr>
-    </w:p>
-    <w:p>
-      <w:pPr>
-        <w:pStyle w:val="a4"/>
-        <w:shd w:val="clear" w:color="auto" w:fill="FFFFFF"/>
-        <w:spacing w:before="0" w:beforeAutospacing="0" w:after="0" w:afterAutospacing="0"/>
-        <w:textAlignment w:val="baseline"/>
-        <w:rPr>
-          <w:rFonts w:ascii="HelveticaNeue LT 45 Light" w:hAnsi="HelveticaNeue LT 45 Light" w:cs="Arial"/>
-          <w:color w:val="000000"/>
-        </w:rPr>
-      </w:pPr>
-    </w:p>
-    <w:p>
-      <w:pPr>
-        <w:pStyle w:val="a4"/>
-        <w:shd w:val="clear" w:color="auto" w:fill="FFFFFF"/>
-        <w:spacing w:before="0" w:beforeAutospacing="0" w:after="0" w:afterAutospacing="0"/>
-        <w:textAlignment w:val="baseline"/>
-        <w:rPr>
-          <w:rFonts w:ascii="HelveticaNeue LT 45 Light" w:hAnsi="HelveticaNeue LT 45 Light" w:cs="Arial"/>
-          <w:color w:val="000000"/>
-        </w:rPr>
-      </w:pPr>
-    </w:p>
-    <w:p>
-      <w:pPr>
-        <w:pStyle w:val="a4"/>
-        <w:shd w:val="clear" w:color="auto" w:fill="FFFFFF"/>
-        <w:spacing w:before="0" w:beforeAutospacing="0" w:after="0" w:afterAutospacing="0"/>
-        <w:textAlignment w:val="baseline"/>
-        <w:rPr>
-          <w:rFonts w:ascii="HelveticaNeue LT 45 Light" w:hAnsi="HelveticaNeue LT 45 Light" w:cs="Arial"/>
-          <w:color w:val="000000"/>
-        </w:rPr>
-      </w:pPr>
-    </w:p>
-    <w:p>
-      <w:pPr>
-        <w:pStyle w:val="a4"/>
-        <w:shd w:val="clear" w:color="auto" w:fill="FFFFFF"/>
-        <w:spacing w:before="0" w:beforeAutospacing="0" w:after="0" w:afterAutospacing="0"/>
-        <w:textAlignment w:val="baseline"/>
-        <w:rPr>
-          <w:rFonts w:ascii="HelveticaNeue LT 45 Light" w:hAnsi="HelveticaNeue LT 45 Light" w:cs="Arial"/>
-          <w:color w:val="000000"/>
-        </w:rPr>
-      </w:pPr>
-      <w:bookmarkStart w:id="0" w:name="_GoBack"/>
-      <w:bookmarkEnd w:id="0"/>
+        <w:spacing w:after="0"/>
+        <w:textAlignment w:val="baseline"/>
+        <w:rPr>
+          <w:rFonts w:ascii="HelveticaNeue LT 45 Light" w:hAnsi="HelveticaNeue LT 45 Light" w:cs="Arial"/>
+          <w:color w:val="000000"/>
+        </w:rPr>
+      </w:pPr>
+      <w:r>
+        <w:rPr>
+          <w:rFonts w:ascii="HelveticaNeue LT 45 Light" w:hAnsi="HelveticaNeue LT 45 Light" w:cs="Arial"/>
+          <w:color w:val="000000"/>
+        </w:rPr>
+        <w:t xml:space="preserve">SELECT </w:t>
+      </w:r>
+      <w:proofErr w:type="spellStart"/>
+      <w:r>
+        <w:rPr>
+          <w:rFonts w:ascii="HelveticaNeue LT 45 Light" w:hAnsi="HelveticaNeue LT 45 Light" w:cs="Arial"/>
+          <w:color w:val="000000"/>
+        </w:rPr>
+        <w:t>last_name</w:t>
+      </w:r>
+      <w:proofErr w:type="spellEnd"/>
+      <w:r>
+        <w:rPr>
+          <w:rFonts w:ascii="HelveticaNeue LT 45 Light" w:hAnsi="HelveticaNeue LT 45 Light" w:cs="Arial"/>
+          <w:color w:val="000000"/>
+        </w:rPr>
+        <w:t>, count(</w:t>
+      </w:r>
+      <w:proofErr w:type="spellStart"/>
+      <w:r>
+        <w:rPr>
+          <w:rFonts w:ascii="HelveticaNeue LT 45 Light" w:hAnsi="HelveticaNeue LT 45 Light" w:cs="Arial"/>
+          <w:color w:val="000000"/>
+        </w:rPr>
+        <w:t>first_name</w:t>
+      </w:r>
+      <w:proofErr w:type="spellEnd"/>
+      <w:r>
+        <w:rPr>
+          <w:rFonts w:ascii="HelveticaNeue LT 45 Light" w:hAnsi="HelveticaNeue LT 45 Light" w:cs="Arial"/>
+          <w:color w:val="000000"/>
+        </w:rPr>
+        <w:t>)</w:t>
+      </w:r>
+    </w:p>
+    <w:p>
+      <w:pPr>
+        <w:pStyle w:val="a4"/>
+        <w:shd w:val="clear" w:color="auto" w:fill="FFFFFF"/>
+        <w:spacing w:after="0"/>
+        <w:textAlignment w:val="baseline"/>
+        <w:rPr>
+          <w:rFonts w:ascii="HelveticaNeue LT 45 Light" w:hAnsi="HelveticaNeue LT 45 Light" w:cs="Arial"/>
+          <w:color w:val="000000"/>
+        </w:rPr>
+      </w:pPr>
+      <w:r>
+        <w:rPr>
+          <w:rFonts w:ascii="HelveticaNeue LT 45 Light" w:hAnsi="HelveticaNeue LT 45 Light" w:cs="Arial"/>
+          <w:color w:val="000000"/>
+        </w:rPr>
+        <w:t xml:space="preserve">FROM </w:t>
+      </w:r>
+      <w:proofErr w:type="spellStart"/>
+      <w:r>
+        <w:rPr>
+          <w:rFonts w:ascii="HelveticaNeue LT 45 Light" w:hAnsi="HelveticaNeue LT 45 Light" w:cs="Arial"/>
+          <w:color w:val="000000"/>
+        </w:rPr>
+        <w:t>sakila.actor</w:t>
+      </w:r>
+      <w:proofErr w:type="spellEnd"/>
+      <w:r>
+        <w:rPr>
+          <w:rFonts w:ascii="HelveticaNeue LT 45 Light" w:hAnsi="HelveticaNeue LT 45 Light" w:cs="Arial"/>
+          <w:color w:val="000000"/>
+        </w:rPr>
+        <w:t>;</w:t>
+      </w:r>
+    </w:p>
+    <w:p>
+      <w:pPr>
+        <w:pStyle w:val="a4"/>
+        <w:shd w:val="clear" w:color="auto" w:fill="FFFFFF"/>
+        <w:spacing w:after="0"/>
+        <w:textAlignment w:val="baseline"/>
+        <w:rPr>
+          <w:rFonts w:ascii="HelveticaNeue LT 45 Light" w:hAnsi="HelveticaNeue LT 45 Light" w:cs="Arial"/>
+          <w:color w:val="000000"/>
+        </w:rPr>
+      </w:pPr>
+      <w:r>
+        <w:rPr>
+          <w:rFonts w:ascii="HelveticaNeue LT 45 Light" w:hAnsi="HelveticaNeue LT 45 Light" w:cs="Arial"/>
+          <w:color w:val="000000"/>
+        </w:rPr>
+        <w:t xml:space="preserve">group by </w:t>
+      </w:r>
+      <w:proofErr w:type="spellStart"/>
+      <w:r>
+        <w:rPr>
+          <w:rFonts w:ascii="HelveticaNeue LT 45 Light" w:hAnsi="HelveticaNeue LT 45 Light" w:cs="Arial"/>
+          <w:color w:val="000000"/>
+        </w:rPr>
+        <w:t>last_name</w:t>
+      </w:r>
+      <w:proofErr w:type="spellEnd"/>
+    </w:p>
+    <w:p>
+      <w:pPr>
+        <w:pStyle w:val="a4"/>
+        <w:shd w:val="clear" w:color="auto" w:fill="FFFFFF"/>
+        <w:spacing w:after="0"/>
+        <w:textAlignment w:val="baseline"/>
+        <w:rPr>
+          <w:rFonts w:ascii="HelveticaNeue LT 45 Light" w:hAnsi="HelveticaNeue LT 45 Light" w:cs="Arial"/>
+          <w:color w:val="000000"/>
+        </w:rPr>
+      </w:pPr>
+      <w:r>
+        <w:rPr>
+          <w:rFonts w:ascii="HelveticaNeue LT 45 Light" w:hAnsi="HelveticaNeue LT 45 Light" w:cs="Arial"/>
+          <w:color w:val="000000"/>
+        </w:rPr>
+        <w:t>H</w:t>
+      </w:r>
+      <w:r>
+        <w:rPr>
+          <w:rFonts w:ascii="HelveticaNeue LT 45 Light" w:hAnsi="HelveticaNeue LT 45 Light" w:cs="Arial"/>
+          <w:color w:val="000000"/>
+        </w:rPr>
+        <w:t xml:space="preserve">aving count(distinct </w:t>
+      </w:r>
+      <w:proofErr w:type="spellStart"/>
+      <w:r>
+        <w:rPr>
+          <w:rFonts w:ascii="HelveticaNeue LT 45 Light" w:hAnsi="HelveticaNeue LT 45 Light" w:cs="Arial"/>
+          <w:color w:val="000000"/>
+        </w:rPr>
+        <w:t>first_name</w:t>
+      </w:r>
+      <w:proofErr w:type="spellEnd"/>
+      <w:r>
+        <w:rPr>
+          <w:rFonts w:ascii="HelveticaNeue LT 45 Light" w:hAnsi="HelveticaNeue LT 45 Light" w:cs="Arial"/>
+          <w:color w:val="000000"/>
+        </w:rPr>
+        <w:t>)&gt;1</w:t>
+      </w:r>
+    </w:p>
+    <w:p>
+      <w:pPr>
+        <w:pStyle w:val="a4"/>
+        <w:shd w:val="clear" w:color="auto" w:fill="FFFFFF"/>
+        <w:spacing w:before="0" w:beforeAutospacing="0" w:after="0" w:afterAutospacing="0"/>
+        <w:textAlignment w:val="baseline"/>
+        <w:rPr>
+          <w:rFonts w:ascii="HelveticaNeue LT 45 Light" w:hAnsi="HelveticaNeue LT 45 Light" w:cs="Arial"/>
+          <w:color w:val="000000"/>
+        </w:rPr>
+      </w:pPr>
+      <w:r>
+        <w:rPr>
+          <w:rFonts w:ascii="HelveticaNeue LT 45 Light" w:hAnsi="HelveticaNeue LT 45 Light" w:cs="Arial"/>
+          <w:color w:val="000000"/>
+        </w:rPr>
+        <w:t>Order by 2 desc</w:t>
+      </w:r>
+    </w:p>
+    <w:p>
+      <w:pPr>
+        <w:pStyle w:val="a4"/>
+        <w:shd w:val="clear" w:color="auto" w:fill="FFFFFF"/>
+        <w:spacing w:before="0" w:beforeAutospacing="0" w:after="0" w:afterAutospacing="0"/>
+        <w:textAlignment w:val="baseline"/>
+        <w:rPr>
+          <w:rFonts w:ascii="HelveticaNeue LT 45 Light" w:hAnsi="HelveticaNeue LT 45 Light" w:cs="Arial"/>
+          <w:color w:val="000000"/>
+        </w:rPr>
+      </w:pPr>
+    </w:p>
+    <w:p>
+      <w:pPr>
+        <w:pStyle w:val="a4"/>
+        <w:shd w:val="clear" w:color="auto" w:fill="FFFFFF"/>
+        <w:spacing w:before="0" w:beforeAutospacing="0" w:after="0" w:afterAutospacing="0"/>
+        <w:textAlignment w:val="baseline"/>
+        <w:rPr>
+          <w:rFonts w:ascii="HelveticaNeue LT 45 Light" w:hAnsi="HelveticaNeue LT 45 Light" w:cs="Arial"/>
+          <w:color w:val="000000"/>
+        </w:rPr>
+      </w:pPr>
+    </w:p>
+    <w:p>
+      <w:pPr>
+        <w:pStyle w:val="a4"/>
+        <w:shd w:val="clear" w:color="auto" w:fill="FFFFFF"/>
+        <w:spacing w:before="0" w:beforeAutospacing="0" w:after="0" w:afterAutospacing="0"/>
+        <w:textAlignment w:val="baseline"/>
+        <w:rPr>
+          <w:rFonts w:ascii="HelveticaNeue LT 45 Light" w:hAnsi="HelveticaNeue LT 45 Light" w:cs="Arial"/>
+          <w:color w:val="000000"/>
+        </w:rPr>
+      </w:pPr>
     </w:p>
     <w:p>
       <w:pPr>
@@ -1936,7 +3469,6 @@
           <w:rFonts w:ascii="HelveticaNeue LT 45 Light" w:hAnsi="HelveticaNeue LT 45 Light" w:cs="Arial"/>
           <w:color w:val="000000"/>
         </w:rPr>
-        <w:lastRenderedPageBreak/>
         <w:t xml:space="preserve">How many total rentals </w:t>
       </w:r>
       <w:proofErr w:type="spellStart"/>
@@ -2195,6 +3727,7 @@
           <w:rFonts w:ascii="HelveticaNeue LT 45 Light" w:hAnsi="HelveticaNeue LT 45 Light" w:cs="Arial"/>
           <w:color w:val="000000"/>
         </w:rPr>
+        <w:lastRenderedPageBreak/>
         <w:t xml:space="preserve">FROM </w:t>
       </w:r>
       <w:proofErr w:type="spellStart"/>
@@ -2331,6 +3864,18 @@
           <w:color w:val="000000"/>
         </w:rPr>
       </w:pPr>
+    </w:p>
+    <w:p>
+      <w:pPr>
+        <w:pStyle w:val="a4"/>
+        <w:shd w:val="clear" w:color="auto" w:fill="FFFFFF"/>
+        <w:spacing w:after="0"/>
+        <w:textAlignment w:val="baseline"/>
+        <w:rPr>
+          <w:rFonts w:ascii="HelveticaNeue LT 45 Light" w:hAnsi="HelveticaNeue LT 45 Light" w:cs="Arial"/>
+          <w:color w:val="000000"/>
+        </w:rPr>
+      </w:pPr>
       <w:r>
         <w:rPr>
           <w:rFonts w:ascii="HelveticaNeue LT 45 Light" w:hAnsi="HelveticaNeue LT 45 Light" w:cs="Arial"/>
@@ -2510,6 +4055,760 @@
           <w:color w:val="000000"/>
         </w:rPr>
         <w:t>Staff 1</w:t>
+      </w:r>
+    </w:p>
+    <w:p>
+      <w:pPr>
+        <w:pStyle w:val="a4"/>
+        <w:shd w:val="clear" w:color="auto" w:fill="FFFFFF"/>
+        <w:spacing w:before="0" w:beforeAutospacing="0" w:after="0" w:afterAutospacing="0"/>
+        <w:textAlignment w:val="baseline"/>
+        <w:rPr>
+          <w:rFonts w:ascii="HelveticaNeue LT 45 Light" w:hAnsi="HelveticaNeue LT 45 Light" w:cs="Arial"/>
+          <w:color w:val="000000"/>
+        </w:rPr>
+      </w:pPr>
+    </w:p>
+    <w:p>
+      <w:pPr>
+        <w:pStyle w:val="a4"/>
+        <w:shd w:val="clear" w:color="auto" w:fill="FFFFFF"/>
+        <w:spacing w:before="0" w:beforeAutospacing="0" w:after="0" w:afterAutospacing="0"/>
+        <w:textAlignment w:val="baseline"/>
+        <w:rPr>
+          <w:rFonts w:ascii="HelveticaNeue LT 45 Light" w:hAnsi="HelveticaNeue LT 45 Light" w:cs="Arial"/>
+          <w:color w:val="000000"/>
+        </w:rPr>
+      </w:pPr>
+    </w:p>
+    <w:p>
+      <w:pPr>
+        <w:pStyle w:val="a4"/>
+        <w:shd w:val="clear" w:color="auto" w:fill="FFFFFF"/>
+        <w:spacing w:before="0" w:beforeAutospacing="0" w:after="0" w:afterAutospacing="0"/>
+        <w:textAlignment w:val="baseline"/>
+        <w:rPr>
+          <w:rFonts w:ascii="HelveticaNeue LT 45 Light" w:hAnsi="HelveticaNeue LT 45 Light" w:cs="Arial"/>
+          <w:color w:val="000000"/>
+        </w:rPr>
+      </w:pPr>
+      <w:r>
+        <w:rPr>
+          <w:rFonts w:ascii="HelveticaNeue LT 45 Light" w:hAnsi="HelveticaNeue LT 45 Light" w:cs="Arial"/>
+          <w:color w:val="000000"/>
+        </w:rPr>
+        <w:t xml:space="preserve">Use </w:t>
+      </w:r>
+      <w:proofErr w:type="spellStart"/>
+      <w:r>
+        <w:rPr>
+          <w:rFonts w:ascii="HelveticaNeue LT 45 Light" w:hAnsi="HelveticaNeue LT 45 Light" w:cs="Arial"/>
+          <w:color w:val="000000"/>
+        </w:rPr>
+        <w:t>sakila</w:t>
+      </w:r>
+      <w:proofErr w:type="spellEnd"/>
+    </w:p>
+    <w:p>
+      <w:pPr>
+        <w:pStyle w:val="a4"/>
+        <w:shd w:val="clear" w:color="auto" w:fill="FFFFFF"/>
+        <w:spacing w:before="0" w:beforeAutospacing="0" w:after="0" w:afterAutospacing="0"/>
+        <w:textAlignment w:val="baseline"/>
+        <w:rPr>
+          <w:rFonts w:ascii="HelveticaNeue LT 45 Light" w:hAnsi="HelveticaNeue LT 45 Light" w:cs="Arial"/>
+          <w:color w:val="000000"/>
+        </w:rPr>
+      </w:pPr>
+      <w:r>
+        <w:rPr>
+          <w:rFonts w:ascii="HelveticaNeue LT 45 Light" w:hAnsi="HelveticaNeue LT 45 Light" w:cs="Arial"/>
+          <w:color w:val="000000"/>
+        </w:rPr>
+        <w:t>Set @</w:t>
+      </w:r>
+      <w:proofErr w:type="spellStart"/>
+      <w:r>
+        <w:rPr>
+          <w:rFonts w:ascii="HelveticaNeue LT 45 Light" w:hAnsi="HelveticaNeue LT 45 Light" w:cs="Arial"/>
+          <w:color w:val="000000"/>
+        </w:rPr>
+        <w:t>max_rentals</w:t>
+      </w:r>
+      <w:proofErr w:type="spellEnd"/>
+      <w:r>
+        <w:rPr>
+          <w:rFonts w:ascii="HelveticaNeue LT 45 Light" w:hAnsi="HelveticaNeue LT 45 Light" w:cs="Arial"/>
+          <w:color w:val="000000"/>
+        </w:rPr>
+        <w:t>=</w:t>
+      </w:r>
+    </w:p>
+    <w:p>
+      <w:pPr>
+        <w:pStyle w:val="a4"/>
+        <w:shd w:val="clear" w:color="auto" w:fill="FFFFFF"/>
+        <w:spacing w:before="0" w:beforeAutospacing="0" w:after="0" w:afterAutospacing="0"/>
+        <w:textAlignment w:val="baseline"/>
+        <w:rPr>
+          <w:rFonts w:ascii="HelveticaNeue LT 45 Light" w:hAnsi="HelveticaNeue LT 45 Light" w:cs="Arial"/>
+          <w:color w:val="000000"/>
+        </w:rPr>
+      </w:pPr>
+      <w:r>
+        <w:rPr>
+          <w:rFonts w:ascii="HelveticaNeue LT 45 Light" w:hAnsi="HelveticaNeue LT 45 Light" w:cs="Arial"/>
+          <w:color w:val="000000"/>
+        </w:rPr>
+        <w:t xml:space="preserve">(Select max(rentals) as </w:t>
+      </w:r>
+      <w:proofErr w:type="spellStart"/>
+      <w:r>
+        <w:rPr>
+          <w:rFonts w:ascii="HelveticaNeue LT 45 Light" w:hAnsi="HelveticaNeue LT 45 Light" w:cs="Arial"/>
+          <w:color w:val="000000"/>
+        </w:rPr>
+        <w:t>Max_rentals</w:t>
+      </w:r>
+      <w:proofErr w:type="spellEnd"/>
+      <w:r>
+        <w:rPr>
+          <w:rFonts w:ascii="HelveticaNeue LT 45 Light" w:hAnsi="HelveticaNeue LT 45 Light" w:cs="Arial"/>
+          <w:color w:val="000000"/>
+        </w:rPr>
+        <w:t>,</w:t>
+      </w:r>
+    </w:p>
+    <w:p>
+      <w:pPr>
+        <w:pStyle w:val="a4"/>
+        <w:shd w:val="clear" w:color="auto" w:fill="FFFFFF"/>
+        <w:spacing w:before="0" w:beforeAutospacing="0" w:after="0" w:afterAutospacing="0"/>
+        <w:textAlignment w:val="baseline"/>
+        <w:rPr>
+          <w:rFonts w:ascii="HelveticaNeue LT 45 Light" w:hAnsi="HelveticaNeue LT 45 Light" w:cs="Arial"/>
+          <w:color w:val="000000"/>
+        </w:rPr>
+      </w:pPr>
+      <w:r>
+        <w:rPr>
+          <w:rFonts w:ascii="HelveticaNeue LT 45 Light" w:hAnsi="HelveticaNeue LT 45 Light" w:cs="Arial"/>
+          <w:color w:val="000000"/>
+        </w:rPr>
+        <w:t>From</w:t>
+      </w:r>
+    </w:p>
+    <w:p>
+      <w:pPr>
+        <w:pStyle w:val="a4"/>
+        <w:shd w:val="clear" w:color="auto" w:fill="FFFFFF"/>
+        <w:spacing w:before="0" w:beforeAutospacing="0" w:after="0" w:afterAutospacing="0"/>
+        <w:textAlignment w:val="baseline"/>
+        <w:rPr>
+          <w:rFonts w:ascii="HelveticaNeue LT 45 Light" w:hAnsi="HelveticaNeue LT 45 Light" w:cs="Arial"/>
+          <w:color w:val="000000"/>
+        </w:rPr>
+      </w:pPr>
+      <w:r>
+        <w:rPr>
+          <w:rFonts w:ascii="HelveticaNeue LT 45 Light" w:hAnsi="HelveticaNeue LT 45 Light" w:cs="Arial"/>
+          <w:color w:val="000000"/>
+        </w:rPr>
+        <w:t>(</w:t>
+      </w:r>
+      <w:r>
+        <w:rPr>
+          <w:rFonts w:ascii="HelveticaNeue LT 45 Light" w:hAnsi="HelveticaNeue LT 45 Light" w:cs="Arial"/>
+          <w:color w:val="000000"/>
+        </w:rPr>
+        <w:t xml:space="preserve">Select </w:t>
+      </w:r>
+      <w:r>
+        <w:rPr>
+          <w:rFonts w:ascii="HelveticaNeue LT 45 Light" w:hAnsi="HelveticaNeue LT 45 Light" w:cs="Arial"/>
+          <w:color w:val="000000"/>
+        </w:rPr>
+        <w:t xml:space="preserve">b. </w:t>
+      </w:r>
+      <w:proofErr w:type="spellStart"/>
+      <w:r>
+        <w:rPr>
+          <w:rFonts w:ascii="HelveticaNeue LT 45 Light" w:hAnsi="HelveticaNeue LT 45 Light" w:cs="Arial"/>
+          <w:color w:val="000000"/>
+        </w:rPr>
+        <w:t>first_name</w:t>
+      </w:r>
+      <w:proofErr w:type="spellEnd"/>
+      <w:r>
+        <w:rPr>
+          <w:rFonts w:ascii="HelveticaNeue LT 45 Light" w:hAnsi="HelveticaNeue LT 45 Light" w:cs="Arial"/>
+          <w:color w:val="000000"/>
+        </w:rPr>
+        <w:t xml:space="preserve">, </w:t>
+      </w:r>
+      <w:r>
+        <w:rPr>
+          <w:rFonts w:ascii="HelveticaNeue LT 45 Light" w:hAnsi="HelveticaNeue LT 45 Light" w:cs="Arial"/>
+          <w:color w:val="000000"/>
+        </w:rPr>
+        <w:t xml:space="preserve">b. </w:t>
+      </w:r>
+      <w:proofErr w:type="spellStart"/>
+      <w:r>
+        <w:rPr>
+          <w:rFonts w:ascii="HelveticaNeue LT 45 Light" w:hAnsi="HelveticaNeue LT 45 Light" w:cs="Arial"/>
+          <w:color w:val="000000"/>
+        </w:rPr>
+        <w:t>last_name</w:t>
+      </w:r>
+      <w:proofErr w:type="spellEnd"/>
+      <w:r>
+        <w:rPr>
+          <w:rFonts w:ascii="HelveticaNeue LT 45 Light" w:hAnsi="HelveticaNeue LT 45 Light" w:cs="Arial"/>
+          <w:color w:val="000000"/>
+        </w:rPr>
+        <w:t xml:space="preserve">, </w:t>
+      </w:r>
+      <w:proofErr w:type="spellStart"/>
+      <w:r>
+        <w:rPr>
+          <w:rFonts w:ascii="HelveticaNeue LT 45 Light" w:hAnsi="HelveticaNeue LT 45 Light" w:cs="Arial"/>
+          <w:color w:val="000000"/>
+        </w:rPr>
+        <w:t>staff_id</w:t>
+      </w:r>
+      <w:proofErr w:type="spellEnd"/>
+      <w:r>
+        <w:rPr>
+          <w:rFonts w:ascii="HelveticaNeue LT 45 Light" w:hAnsi="HelveticaNeue LT 45 Light" w:cs="Arial"/>
+          <w:color w:val="000000"/>
+        </w:rPr>
+        <w:t xml:space="preserve">, count(distinct </w:t>
+      </w:r>
+      <w:proofErr w:type="spellStart"/>
+      <w:r>
+        <w:rPr>
+          <w:rFonts w:ascii="HelveticaNeue LT 45 Light" w:hAnsi="HelveticaNeue LT 45 Light" w:cs="Arial"/>
+          <w:color w:val="000000"/>
+        </w:rPr>
+        <w:t>rental_id</w:t>
+      </w:r>
+      <w:proofErr w:type="spellEnd"/>
+      <w:r>
+        <w:rPr>
+          <w:rFonts w:ascii="HelveticaNeue LT 45 Light" w:hAnsi="HelveticaNeue LT 45 Light" w:cs="Arial"/>
+          <w:color w:val="000000"/>
+        </w:rPr>
+        <w:t>) as rentals</w:t>
+      </w:r>
+    </w:p>
+    <w:p>
+      <w:pPr>
+        <w:pStyle w:val="a4"/>
+        <w:shd w:val="clear" w:color="auto" w:fill="FFFFFF"/>
+        <w:spacing w:before="0" w:beforeAutospacing="0" w:after="0" w:afterAutospacing="0"/>
+        <w:textAlignment w:val="baseline"/>
+        <w:rPr>
+          <w:rFonts w:ascii="HelveticaNeue LT 45 Light" w:hAnsi="HelveticaNeue LT 45 Light" w:cs="Arial"/>
+          <w:color w:val="000000"/>
+        </w:rPr>
+      </w:pPr>
+      <w:r>
+        <w:rPr>
+          <w:rFonts w:ascii="HelveticaNeue LT 45 Light" w:hAnsi="HelveticaNeue LT 45 Light" w:cs="Arial"/>
+          <w:color w:val="000000"/>
+        </w:rPr>
+        <w:t>From rental as a</w:t>
+      </w:r>
+    </w:p>
+    <w:p>
+      <w:pPr>
+        <w:pStyle w:val="a4"/>
+        <w:shd w:val="clear" w:color="auto" w:fill="FFFFFF"/>
+        <w:spacing w:before="0" w:beforeAutospacing="0" w:after="0" w:afterAutospacing="0"/>
+        <w:textAlignment w:val="baseline"/>
+        <w:rPr>
+          <w:rFonts w:ascii="HelveticaNeue LT 45 Light" w:hAnsi="HelveticaNeue LT 45 Light" w:cs="Arial"/>
+          <w:color w:val="000000"/>
+        </w:rPr>
+      </w:pPr>
+      <w:r>
+        <w:rPr>
+          <w:rFonts w:ascii="HelveticaNeue LT 45 Light" w:hAnsi="HelveticaNeue LT 45 Light" w:cs="Arial"/>
+          <w:color w:val="000000"/>
+        </w:rPr>
+        <w:t>Join staff as b</w:t>
+      </w:r>
+    </w:p>
+    <w:p>
+      <w:pPr>
+        <w:pStyle w:val="a4"/>
+        <w:shd w:val="clear" w:color="auto" w:fill="FFFFFF"/>
+        <w:spacing w:before="0" w:beforeAutospacing="0" w:after="0" w:afterAutospacing="0"/>
+        <w:textAlignment w:val="baseline"/>
+        <w:rPr>
+          <w:rFonts w:ascii="HelveticaNeue LT 45 Light" w:hAnsi="HelveticaNeue LT 45 Light" w:cs="Arial"/>
+          <w:color w:val="000000"/>
+        </w:rPr>
+      </w:pPr>
+      <w:r>
+        <w:rPr>
+          <w:rFonts w:ascii="HelveticaNeue LT 45 Light" w:hAnsi="HelveticaNeue LT 45 Light" w:cs="Arial"/>
+          <w:color w:val="000000"/>
+        </w:rPr>
+        <w:t xml:space="preserve">On a. </w:t>
+      </w:r>
+      <w:proofErr w:type="spellStart"/>
+      <w:r>
+        <w:rPr>
+          <w:rFonts w:ascii="HelveticaNeue LT 45 Light" w:hAnsi="HelveticaNeue LT 45 Light" w:cs="Arial"/>
+          <w:color w:val="000000"/>
+        </w:rPr>
+        <w:t>staff_id</w:t>
+      </w:r>
+      <w:proofErr w:type="spellEnd"/>
+      <w:r>
+        <w:rPr>
+          <w:rFonts w:ascii="HelveticaNeue LT 45 Light" w:hAnsi="HelveticaNeue LT 45 Light" w:cs="Arial"/>
+          <w:color w:val="000000"/>
+        </w:rPr>
+        <w:t xml:space="preserve"> = b. </w:t>
+      </w:r>
+      <w:proofErr w:type="spellStart"/>
+      <w:r>
+        <w:rPr>
+          <w:rFonts w:ascii="HelveticaNeue LT 45 Light" w:hAnsi="HelveticaNeue LT 45 Light" w:cs="Arial"/>
+          <w:color w:val="000000"/>
+        </w:rPr>
+        <w:t>staff_id</w:t>
+      </w:r>
+      <w:proofErr w:type="spellEnd"/>
+    </w:p>
+    <w:p>
+      <w:pPr>
+        <w:pStyle w:val="a4"/>
+        <w:shd w:val="clear" w:color="auto" w:fill="FFFFFF"/>
+        <w:spacing w:before="0" w:beforeAutospacing="0" w:after="0" w:afterAutospacing="0"/>
+        <w:textAlignment w:val="baseline"/>
+        <w:rPr>
+          <w:rFonts w:ascii="HelveticaNeue LT 45 Light" w:hAnsi="HelveticaNeue LT 45 Light" w:cs="Arial"/>
+          <w:color w:val="000000"/>
+        </w:rPr>
+      </w:pPr>
+      <w:r>
+        <w:rPr>
+          <w:rFonts w:ascii="HelveticaNeue LT 45 Light" w:hAnsi="HelveticaNeue LT 45 Light" w:cs="Arial"/>
+          <w:color w:val="000000"/>
+        </w:rPr>
+        <w:t>Where month(</w:t>
+      </w:r>
+      <w:proofErr w:type="spellStart"/>
+      <w:r>
+        <w:rPr>
+          <w:rFonts w:ascii="HelveticaNeue LT 45 Light" w:hAnsi="HelveticaNeue LT 45 Light" w:cs="Arial"/>
+          <w:color w:val="000000"/>
+        </w:rPr>
+        <w:t>rental_date</w:t>
+      </w:r>
+      <w:proofErr w:type="spellEnd"/>
+      <w:r>
+        <w:rPr>
+          <w:rFonts w:ascii="HelveticaNeue LT 45 Light" w:hAnsi="HelveticaNeue LT 45 Light" w:cs="Arial"/>
+          <w:color w:val="000000"/>
+        </w:rPr>
+        <w:t>) =5</w:t>
+      </w:r>
+    </w:p>
+    <w:p>
+      <w:pPr>
+        <w:pStyle w:val="a4"/>
+        <w:shd w:val="clear" w:color="auto" w:fill="FFFFFF"/>
+        <w:spacing w:before="0" w:beforeAutospacing="0" w:after="0" w:afterAutospacing="0"/>
+        <w:textAlignment w:val="baseline"/>
+        <w:rPr>
+          <w:rFonts w:ascii="HelveticaNeue LT 45 Light" w:hAnsi="HelveticaNeue LT 45 Light" w:cs="Arial"/>
+          <w:color w:val="000000"/>
+        </w:rPr>
+      </w:pPr>
+      <w:r>
+        <w:rPr>
+          <w:rFonts w:ascii="HelveticaNeue LT 45 Light" w:hAnsi="HelveticaNeue LT 45 Light" w:cs="Arial"/>
+          <w:color w:val="000000"/>
+        </w:rPr>
+        <w:t xml:space="preserve">Group by </w:t>
+      </w:r>
+      <w:proofErr w:type="spellStart"/>
+      <w:r>
+        <w:rPr>
+          <w:rFonts w:ascii="HelveticaNeue LT 45 Light" w:hAnsi="HelveticaNeue LT 45 Light" w:cs="Arial"/>
+          <w:color w:val="000000"/>
+        </w:rPr>
+        <w:t>staff_id</w:t>
+      </w:r>
+      <w:proofErr w:type="spellEnd"/>
+    </w:p>
+    <w:p>
+      <w:pPr>
+        <w:pStyle w:val="a4"/>
+        <w:shd w:val="clear" w:color="auto" w:fill="FFFFFF"/>
+        <w:spacing w:before="0" w:beforeAutospacing="0" w:after="0" w:afterAutospacing="0"/>
+        <w:textAlignment w:val="baseline"/>
+        <w:rPr>
+          <w:rFonts w:ascii="HelveticaNeue LT 45 Light" w:hAnsi="HelveticaNeue LT 45 Light" w:cs="Arial"/>
+          <w:color w:val="000000"/>
+        </w:rPr>
+      </w:pPr>
+      <w:r>
+        <w:rPr>
+          <w:rFonts w:ascii="HelveticaNeue LT 45 Light" w:hAnsi="HelveticaNeue LT 45 Light" w:cs="Arial"/>
+          <w:color w:val="000000"/>
+        </w:rPr>
+        <w:t>Order by 4 desc) temp)</w:t>
+      </w:r>
+    </w:p>
+    <w:p>
+      <w:pPr>
+        <w:pStyle w:val="a4"/>
+        <w:shd w:val="clear" w:color="auto" w:fill="FFFFFF"/>
+        <w:spacing w:before="0" w:beforeAutospacing="0" w:after="0" w:afterAutospacing="0"/>
+        <w:textAlignment w:val="baseline"/>
+        <w:rPr>
+          <w:rFonts w:ascii="HelveticaNeue LT 45 Light" w:hAnsi="HelveticaNeue LT 45 Light" w:cs="Arial"/>
+          <w:color w:val="000000"/>
+        </w:rPr>
+      </w:pPr>
+    </w:p>
+    <w:p>
+      <w:pPr>
+        <w:pStyle w:val="a4"/>
+        <w:shd w:val="clear" w:color="auto" w:fill="FFFFFF"/>
+        <w:spacing w:before="0" w:beforeAutospacing="0" w:after="0" w:afterAutospacing="0"/>
+        <w:textAlignment w:val="baseline"/>
+        <w:rPr>
+          <w:rFonts w:ascii="HelveticaNeue LT 45 Light" w:hAnsi="HelveticaNeue LT 45 Light" w:cs="Arial"/>
+          <w:color w:val="000000"/>
+        </w:rPr>
+      </w:pPr>
+      <w:r>
+        <w:rPr>
+          <w:rFonts w:ascii="HelveticaNeue LT 45 Light" w:hAnsi="HelveticaNeue LT 45 Light" w:cs="Arial"/>
+          <w:color w:val="000000"/>
+        </w:rPr>
+        <w:t>Select @</w:t>
+      </w:r>
+      <w:proofErr w:type="spellStart"/>
+      <w:r>
+        <w:rPr>
+          <w:rFonts w:ascii="HelveticaNeue LT 45 Light" w:hAnsi="HelveticaNeue LT 45 Light" w:cs="Arial"/>
+          <w:color w:val="000000"/>
+        </w:rPr>
+        <w:t>max_rentals</w:t>
+      </w:r>
+      <w:proofErr w:type="spellEnd"/>
+      <w:r>
+        <w:rPr>
+          <w:rFonts w:ascii="HelveticaNeue LT 45 Light" w:hAnsi="HelveticaNeue LT 45 Light" w:cs="Arial"/>
+          <w:color w:val="000000"/>
+        </w:rPr>
+        <w:t>;</w:t>
+      </w:r>
+    </w:p>
+    <w:p>
+      <w:pPr>
+        <w:pStyle w:val="a4"/>
+        <w:shd w:val="clear" w:color="auto" w:fill="FFFFFF"/>
+        <w:spacing w:before="0" w:beforeAutospacing="0" w:after="0" w:afterAutospacing="0"/>
+        <w:textAlignment w:val="baseline"/>
+        <w:rPr>
+          <w:rFonts w:ascii="HelveticaNeue LT 45 Light" w:hAnsi="HelveticaNeue LT 45 Light" w:cs="Arial"/>
+          <w:color w:val="000000"/>
+        </w:rPr>
+      </w:pPr>
+    </w:p>
+    <w:p>
+      <w:pPr>
+        <w:pStyle w:val="a4"/>
+        <w:shd w:val="clear" w:color="auto" w:fill="FFFFFF"/>
+        <w:spacing w:before="0" w:beforeAutospacing="0" w:after="0" w:afterAutospacing="0"/>
+        <w:textAlignment w:val="baseline"/>
+        <w:rPr>
+          <w:rFonts w:ascii="HelveticaNeue LT 45 Light" w:hAnsi="HelveticaNeue LT 45 Light" w:cs="Arial"/>
+          <w:color w:val="000000"/>
+        </w:rPr>
+      </w:pPr>
+      <w:r>
+        <w:rPr>
+          <w:rFonts w:ascii="HelveticaNeue LT 45 Light" w:hAnsi="HelveticaNeue LT 45 Light" w:cs="Arial"/>
+          <w:color w:val="000000"/>
+        </w:rPr>
+        <w:t xml:space="preserve">Select b. </w:t>
+      </w:r>
+      <w:proofErr w:type="spellStart"/>
+      <w:r>
+        <w:rPr>
+          <w:rFonts w:ascii="HelveticaNeue LT 45 Light" w:hAnsi="HelveticaNeue LT 45 Light" w:cs="Arial"/>
+          <w:color w:val="000000"/>
+        </w:rPr>
+        <w:t>first_name</w:t>
+      </w:r>
+      <w:proofErr w:type="spellEnd"/>
+      <w:r>
+        <w:rPr>
+          <w:rFonts w:ascii="HelveticaNeue LT 45 Light" w:hAnsi="HelveticaNeue LT 45 Light" w:cs="Arial"/>
+          <w:color w:val="000000"/>
+        </w:rPr>
+        <w:t xml:space="preserve">, b. </w:t>
+      </w:r>
+      <w:proofErr w:type="spellStart"/>
+      <w:r>
+        <w:rPr>
+          <w:rFonts w:ascii="HelveticaNeue LT 45 Light" w:hAnsi="HelveticaNeue LT 45 Light" w:cs="Arial"/>
+          <w:color w:val="000000"/>
+        </w:rPr>
+        <w:t>last_name</w:t>
+      </w:r>
+      <w:proofErr w:type="spellEnd"/>
+      <w:r>
+        <w:rPr>
+          <w:rFonts w:ascii="HelveticaNeue LT 45 Light" w:hAnsi="HelveticaNeue LT 45 Light" w:cs="Arial"/>
+          <w:color w:val="000000"/>
+        </w:rPr>
+        <w:t xml:space="preserve">, </w:t>
+      </w:r>
+      <w:proofErr w:type="spellStart"/>
+      <w:r>
+        <w:rPr>
+          <w:rFonts w:ascii="HelveticaNeue LT 45 Light" w:hAnsi="HelveticaNeue LT 45 Light" w:cs="Arial"/>
+          <w:color w:val="000000"/>
+        </w:rPr>
+        <w:t>staff_id</w:t>
+      </w:r>
+      <w:proofErr w:type="spellEnd"/>
+      <w:r>
+        <w:rPr>
+          <w:rFonts w:ascii="HelveticaNeue LT 45 Light" w:hAnsi="HelveticaNeue LT 45 Light" w:cs="Arial"/>
+          <w:color w:val="000000"/>
+        </w:rPr>
+        <w:t xml:space="preserve">, count(distinct </w:t>
+      </w:r>
+      <w:proofErr w:type="spellStart"/>
+      <w:r>
+        <w:rPr>
+          <w:rFonts w:ascii="HelveticaNeue LT 45 Light" w:hAnsi="HelveticaNeue LT 45 Light" w:cs="Arial"/>
+          <w:color w:val="000000"/>
+        </w:rPr>
+        <w:t>rental_id</w:t>
+      </w:r>
+      <w:proofErr w:type="spellEnd"/>
+      <w:r>
+        <w:rPr>
+          <w:rFonts w:ascii="HelveticaNeue LT 45 Light" w:hAnsi="HelveticaNeue LT 45 Light" w:cs="Arial"/>
+          <w:color w:val="000000"/>
+        </w:rPr>
+        <w:t>) as rentals</w:t>
+      </w:r>
+    </w:p>
+    <w:p>
+      <w:pPr>
+        <w:pStyle w:val="a4"/>
+        <w:shd w:val="clear" w:color="auto" w:fill="FFFFFF"/>
+        <w:spacing w:before="0" w:beforeAutospacing="0" w:after="0" w:afterAutospacing="0"/>
+        <w:textAlignment w:val="baseline"/>
+        <w:rPr>
+          <w:rFonts w:ascii="HelveticaNeue LT 45 Light" w:hAnsi="HelveticaNeue LT 45 Light" w:cs="Arial"/>
+          <w:color w:val="000000"/>
+        </w:rPr>
+      </w:pPr>
+      <w:r>
+        <w:rPr>
+          <w:rFonts w:ascii="HelveticaNeue LT 45 Light" w:hAnsi="HelveticaNeue LT 45 Light" w:cs="Arial"/>
+          <w:color w:val="000000"/>
+        </w:rPr>
+        <w:t>From rental as a</w:t>
+      </w:r>
+    </w:p>
+    <w:p>
+      <w:pPr>
+        <w:pStyle w:val="a4"/>
+        <w:shd w:val="clear" w:color="auto" w:fill="FFFFFF"/>
+        <w:spacing w:before="0" w:beforeAutospacing="0" w:after="0" w:afterAutospacing="0"/>
+        <w:textAlignment w:val="baseline"/>
+        <w:rPr>
+          <w:rFonts w:ascii="HelveticaNeue LT 45 Light" w:hAnsi="HelveticaNeue LT 45 Light" w:cs="Arial"/>
+          <w:color w:val="000000"/>
+        </w:rPr>
+      </w:pPr>
+      <w:r>
+        <w:rPr>
+          <w:rFonts w:ascii="HelveticaNeue LT 45 Light" w:hAnsi="HelveticaNeue LT 45 Light" w:cs="Arial"/>
+          <w:color w:val="000000"/>
+        </w:rPr>
+        <w:t>Join staff as b</w:t>
+      </w:r>
+    </w:p>
+    <w:p>
+      <w:pPr>
+        <w:pStyle w:val="a4"/>
+        <w:shd w:val="clear" w:color="auto" w:fill="FFFFFF"/>
+        <w:spacing w:before="0" w:beforeAutospacing="0" w:after="0" w:afterAutospacing="0"/>
+        <w:textAlignment w:val="baseline"/>
+        <w:rPr>
+          <w:rFonts w:ascii="HelveticaNeue LT 45 Light" w:hAnsi="HelveticaNeue LT 45 Light" w:cs="Arial"/>
+          <w:color w:val="000000"/>
+        </w:rPr>
+      </w:pPr>
+      <w:r>
+        <w:rPr>
+          <w:rFonts w:ascii="HelveticaNeue LT 45 Light" w:hAnsi="HelveticaNeue LT 45 Light" w:cs="Arial"/>
+          <w:color w:val="000000"/>
+        </w:rPr>
+        <w:t xml:space="preserve">On a. </w:t>
+      </w:r>
+      <w:proofErr w:type="spellStart"/>
+      <w:r>
+        <w:rPr>
+          <w:rFonts w:ascii="HelveticaNeue LT 45 Light" w:hAnsi="HelveticaNeue LT 45 Light" w:cs="Arial"/>
+          <w:color w:val="000000"/>
+        </w:rPr>
+        <w:t>staff_id</w:t>
+      </w:r>
+      <w:proofErr w:type="spellEnd"/>
+      <w:r>
+        <w:rPr>
+          <w:rFonts w:ascii="HelveticaNeue LT 45 Light" w:hAnsi="HelveticaNeue LT 45 Light" w:cs="Arial"/>
+          <w:color w:val="000000"/>
+        </w:rPr>
+        <w:t xml:space="preserve"> = b. </w:t>
+      </w:r>
+      <w:proofErr w:type="spellStart"/>
+      <w:r>
+        <w:rPr>
+          <w:rFonts w:ascii="HelveticaNeue LT 45 Light" w:hAnsi="HelveticaNeue LT 45 Light" w:cs="Arial"/>
+          <w:color w:val="000000"/>
+        </w:rPr>
+        <w:t>staff_id</w:t>
+      </w:r>
+      <w:proofErr w:type="spellEnd"/>
+    </w:p>
+    <w:p>
+      <w:pPr>
+        <w:pStyle w:val="a4"/>
+        <w:shd w:val="clear" w:color="auto" w:fill="FFFFFF"/>
+        <w:spacing w:before="0" w:beforeAutospacing="0" w:after="0" w:afterAutospacing="0"/>
+        <w:textAlignment w:val="baseline"/>
+        <w:rPr>
+          <w:rFonts w:ascii="HelveticaNeue LT 45 Light" w:hAnsi="HelveticaNeue LT 45 Light" w:cs="Arial"/>
+          <w:color w:val="000000"/>
+        </w:rPr>
+      </w:pPr>
+      <w:r>
+        <w:rPr>
+          <w:rFonts w:ascii="HelveticaNeue LT 45 Light" w:hAnsi="HelveticaNeue LT 45 Light" w:cs="Arial"/>
+          <w:color w:val="000000"/>
+        </w:rPr>
+        <w:t>Where month(</w:t>
+      </w:r>
+      <w:proofErr w:type="spellStart"/>
+      <w:r>
+        <w:rPr>
+          <w:rFonts w:ascii="HelveticaNeue LT 45 Light" w:hAnsi="HelveticaNeue LT 45 Light" w:cs="Arial"/>
+          <w:color w:val="000000"/>
+        </w:rPr>
+        <w:t>rental_date</w:t>
+      </w:r>
+      <w:proofErr w:type="spellEnd"/>
+      <w:r>
+        <w:rPr>
+          <w:rFonts w:ascii="HelveticaNeue LT 45 Light" w:hAnsi="HelveticaNeue LT 45 Light" w:cs="Arial"/>
+          <w:color w:val="000000"/>
+        </w:rPr>
+        <w:t>) =5</w:t>
+      </w:r>
+      <w:r>
+        <w:rPr>
+          <w:rFonts w:ascii="HelveticaNeue LT 45 Light" w:hAnsi="HelveticaNeue LT 45 Light" w:cs="Arial"/>
+          <w:color w:val="000000"/>
+        </w:rPr>
+        <w:t xml:space="preserve"> </w:t>
+      </w:r>
+      <w:r>
+        <w:rPr>
+          <w:rFonts w:ascii="HelveticaNeue LT 45 Light" w:hAnsi="HelveticaNeue LT 45 Light" w:cs="Arial"/>
+          <w:color w:val="000000"/>
+        </w:rPr>
+        <w:t xml:space="preserve">count(distinct </w:t>
+      </w:r>
+      <w:proofErr w:type="spellStart"/>
+      <w:r>
+        <w:rPr>
+          <w:rFonts w:ascii="HelveticaNeue LT 45 Light" w:hAnsi="HelveticaNeue LT 45 Light" w:cs="Arial"/>
+          <w:color w:val="000000"/>
+        </w:rPr>
+        <w:t>rental_id</w:t>
+      </w:r>
+      <w:proofErr w:type="spellEnd"/>
+      <w:r>
+        <w:rPr>
+          <w:rFonts w:ascii="HelveticaNeue LT 45 Light" w:hAnsi="HelveticaNeue LT 45 Light" w:cs="Arial"/>
+          <w:color w:val="000000"/>
+        </w:rPr>
+        <w:t>)=</w:t>
+      </w:r>
+      <w:proofErr w:type="spellStart"/>
+      <w:r>
+        <w:rPr>
+          <w:rFonts w:ascii="HelveticaNeue LT 45 Light" w:hAnsi="HelveticaNeue LT 45 Light" w:cs="Arial"/>
+          <w:color w:val="000000"/>
+        </w:rPr>
+        <w:t>max_rentals</w:t>
+      </w:r>
+      <w:proofErr w:type="spellEnd"/>
+    </w:p>
+    <w:p>
+      <w:pPr>
+        <w:pStyle w:val="a4"/>
+        <w:shd w:val="clear" w:color="auto" w:fill="FFFFFF"/>
+        <w:spacing w:before="0" w:beforeAutospacing="0" w:after="0" w:afterAutospacing="0"/>
+        <w:textAlignment w:val="baseline"/>
+        <w:rPr>
+          <w:rFonts w:ascii="HelveticaNeue LT 45 Light" w:hAnsi="HelveticaNeue LT 45 Light" w:cs="Arial"/>
+          <w:color w:val="000000"/>
+        </w:rPr>
+      </w:pPr>
+      <w:r>
+        <w:rPr>
+          <w:rFonts w:ascii="HelveticaNeue LT 45 Light" w:hAnsi="HelveticaNeue LT 45 Light" w:cs="Arial"/>
+          <w:color w:val="000000"/>
+        </w:rPr>
+        <w:t xml:space="preserve">Group by </w:t>
+      </w:r>
+      <w:proofErr w:type="spellStart"/>
+      <w:r>
+        <w:rPr>
+          <w:rFonts w:ascii="HelveticaNeue LT 45 Light" w:hAnsi="HelveticaNeue LT 45 Light" w:cs="Arial"/>
+          <w:color w:val="000000"/>
+        </w:rPr>
+        <w:t>staff_id</w:t>
+      </w:r>
+      <w:proofErr w:type="spellEnd"/>
+    </w:p>
+    <w:p>
+      <w:pPr>
+        <w:pStyle w:val="a4"/>
+        <w:shd w:val="clear" w:color="auto" w:fill="FFFFFF"/>
+        <w:spacing w:before="0" w:beforeAutospacing="0" w:after="0" w:afterAutospacing="0"/>
+        <w:textAlignment w:val="baseline"/>
+        <w:rPr>
+          <w:rFonts w:ascii="HelveticaNeue LT 45 Light" w:hAnsi="HelveticaNeue LT 45 Light" w:cs="Arial"/>
+          <w:color w:val="000000"/>
+        </w:rPr>
+      </w:pPr>
+      <w:r>
+        <w:rPr>
+          <w:rFonts w:ascii="HelveticaNeue LT 45 Light" w:hAnsi="HelveticaNeue LT 45 Light" w:cs="Arial"/>
+          <w:color w:val="000000"/>
+        </w:rPr>
+        <w:t>Order by 4 desc</w:t>
       </w:r>
     </w:p>
     <w:p>
@@ -2626,15 +4925,25 @@
           <w:rFonts w:ascii="HelveticaNeue LT 45 Light" w:hAnsi="HelveticaNeue LT 45 Light" w:cs="Arial"/>
           <w:color w:val="000000"/>
         </w:rPr>
+        <w:lastRenderedPageBreak/>
         <w:t xml:space="preserve">FROM </w:t>
       </w:r>
-      <w:proofErr w:type="spellStart"/>
-      <w:r>
-        <w:rPr>
-          <w:rFonts w:ascii="HelveticaNeue LT 45 Light" w:hAnsi="HelveticaNeue LT 45 Light" w:cs="Arial"/>
-          <w:color w:val="000000"/>
-        </w:rPr>
-        <w:t>sakila.payment</w:t>
+      <w:bookmarkStart w:id="0" w:name="_GoBack"/>
+      <w:proofErr w:type="spellStart"/>
+      <w:r>
+        <w:rPr>
+          <w:rFonts w:ascii="HelveticaNeue LT 45 Light" w:hAnsi="HelveticaNeue LT 45 Light" w:cs="Arial"/>
+          <w:color w:val="000000"/>
+        </w:rPr>
+        <w:t>sakila</w:t>
+      </w:r>
+      <w:bookmarkEnd w:id="0"/>
+      <w:r>
+        <w:rPr>
+          <w:rFonts w:ascii="HelveticaNeue LT 45 Light" w:hAnsi="HelveticaNeue LT 45 Light" w:cs="Arial"/>
+          <w:color w:val="000000"/>
+        </w:rPr>
+        <w:t>.payment</w:t>
       </w:r>
       <w:proofErr w:type="spellEnd"/>
     </w:p>
@@ -2656,21 +4965,42 @@
         </w:rPr>
         <w:t xml:space="preserve">where </w:t>
       </w:r>
-      <w:proofErr w:type="spellStart"/>
-      <w:r>
-        <w:rPr>
-          <w:rFonts w:ascii="HelveticaNeue LT 45 Light" w:hAnsi="HelveticaNeue LT 45 Light" w:cs="Arial"/>
-          <w:color w:val="000000"/>
-        </w:rPr>
-        <w:t>payment_date</w:t>
-      </w:r>
-      <w:proofErr w:type="spellEnd"/>
-      <w:r>
-        <w:rPr>
-          <w:rFonts w:ascii="HelveticaNeue LT 45 Light" w:hAnsi="HelveticaNeue LT 45 Light" w:cs="Arial"/>
-          <w:color w:val="000000"/>
-        </w:rPr>
-        <w:t xml:space="preserve"> between "2005-08-01 00:00:00" and "2005-08-31 23:59:59"</w:t>
+      <w:r>
+        <w:rPr>
+          <w:rFonts w:ascii="HelveticaNeue LT 45 Light" w:hAnsi="HelveticaNeue LT 45 Light" w:cs="Arial"/>
+          <w:color w:val="000000"/>
+        </w:rPr>
+        <w:t>month(</w:t>
+      </w:r>
+      <w:proofErr w:type="spellStart"/>
+      <w:r>
+        <w:rPr>
+          <w:rFonts w:ascii="HelveticaNeue LT 45 Light" w:hAnsi="HelveticaNeue LT 45 Light" w:cs="Arial"/>
+          <w:color w:val="000000"/>
+        </w:rPr>
+        <w:t>payment</w:t>
+      </w:r>
+      <w:r>
+        <w:rPr>
+          <w:rFonts w:ascii="HelveticaNeue LT 45 Light" w:hAnsi="HelveticaNeue LT 45 Light" w:cs="Arial"/>
+          <w:color w:val="000000"/>
+        </w:rPr>
+        <w:t>_date</w:t>
+      </w:r>
+      <w:proofErr w:type="spellEnd"/>
+      <w:r>
+        <w:rPr>
+          <w:rFonts w:ascii="HelveticaNeue LT 45 Light" w:hAnsi="HelveticaNeue LT 45 Light" w:cs="Arial"/>
+          <w:color w:val="000000"/>
+        </w:rPr>
+        <w:t>) =</w:t>
+      </w:r>
+      <w:r>
+        <w:rPr>
+          <w:rFonts w:ascii="HelveticaNeue LT 45 Light" w:hAnsi="HelveticaNeue LT 45 Light" w:cs="Arial"/>
+          <w:color w:val="000000"/>
+        </w:rPr>
+        <w:t xml:space="preserve"> 8</w:t>
       </w:r>
     </w:p>
     <w:p>
@@ -2738,6 +5068,30 @@
         </w:rPr>
         <w:t>148</w:t>
       </w:r>
+    </w:p>
+    <w:p>
+      <w:pPr>
+        <w:pStyle w:val="a4"/>
+        <w:shd w:val="clear" w:color="auto" w:fill="FFFFFF"/>
+        <w:spacing w:before="0" w:beforeAutospacing="0" w:after="0" w:afterAutospacing="0"/>
+        <w:textAlignment w:val="baseline"/>
+        <w:rPr>
+          <w:rFonts w:ascii="HelveticaNeue LT 45 Light" w:hAnsi="HelveticaNeue LT 45 Light" w:cs="Arial"/>
+          <w:color w:val="000000"/>
+        </w:rPr>
+      </w:pPr>
+    </w:p>
+    <w:p>
+      <w:pPr>
+        <w:pStyle w:val="a4"/>
+        <w:shd w:val="clear" w:color="auto" w:fill="FFFFFF"/>
+        <w:spacing w:before="0" w:beforeAutospacing="0" w:after="0" w:afterAutospacing="0"/>
+        <w:textAlignment w:val="baseline"/>
+        <w:rPr>
+          <w:rFonts w:ascii="HelveticaNeue LT 45 Light" w:hAnsi="HelveticaNeue LT 45 Light" w:cs="Arial"/>
+          <w:color w:val="000000"/>
+        </w:rPr>
+      </w:pPr>
     </w:p>
     <w:p>
       <w:pPr>
@@ -2851,72 +5205,146 @@
     <w:p>
       <w:pPr>
         <w:rPr>
+          <w:rFonts w:ascii="HelveticaNeue LT 45 Light" w:hAnsi="HelveticaNeue LT 45 Light" w:cs="Arial"/>
+          <w:color w:val="000000"/>
+        </w:rPr>
+      </w:pPr>
+      <w:r>
+        <w:rPr>
           <w:rFonts w:ascii="HelveticaNeue LT 45 Light" w:hAnsi="HelveticaNeue LT 45 Light"/>
           <w:sz w:val="24"/>
           <w:szCs w:val="24"/>
         </w:rPr>
-      </w:pPr>
+        <w:t xml:space="preserve">Group by </w:t>
+      </w:r>
+      <w:r>
+        <w:rPr>
+          <w:rFonts w:ascii="HelveticaNeue LT 45 Light" w:hAnsi="HelveticaNeue LT 45 Light" w:cs="Arial"/>
+          <w:color w:val="000000"/>
+        </w:rPr>
+        <w:t>month(</w:t>
+      </w:r>
+      <w:proofErr w:type="spellStart"/>
+      <w:r>
+        <w:rPr>
+          <w:rFonts w:ascii="HelveticaNeue LT 45 Light" w:hAnsi="HelveticaNeue LT 45 Light" w:cs="Arial"/>
+          <w:color w:val="000000"/>
+        </w:rPr>
+        <w:t>payment_date</w:t>
+      </w:r>
+      <w:proofErr w:type="spellEnd"/>
+      <w:r>
+        <w:rPr>
+          <w:rFonts w:ascii="HelveticaNeue LT 45 Light" w:hAnsi="HelveticaNeue LT 45 Light" w:cs="Arial"/>
+          <w:color w:val="000000"/>
+        </w:rPr>
+        <w:t xml:space="preserve">) = </w:t>
+      </w:r>
+      <w:r>
+        <w:rPr>
+          <w:rFonts w:ascii="HelveticaNeue LT 45 Light" w:hAnsi="HelveticaNeue LT 45 Light" w:cs="Arial"/>
+          <w:color w:val="000000"/>
+        </w:rPr>
+        <w:t>5</w:t>
+      </w:r>
       <w:r>
         <w:rPr>
           <w:rFonts w:ascii="HelveticaNeue LT 45 Light" w:hAnsi="HelveticaNeue LT 45 Light"/>
           <w:sz w:val="24"/>
           <w:szCs w:val="24"/>
         </w:rPr>
-        <w:t xml:space="preserve">Group by </w:t>
-      </w:r>
-      <w:proofErr w:type="spellStart"/>
+        <w:t xml:space="preserve">, </w:t>
+      </w:r>
+      <w:r>
+        <w:rPr>
+          <w:rFonts w:ascii="HelveticaNeue LT 45 Light" w:hAnsi="HelveticaNeue LT 45 Light" w:cs="Arial"/>
+          <w:color w:val="000000"/>
+        </w:rPr>
+        <w:t>month(</w:t>
+      </w:r>
+      <w:proofErr w:type="spellStart"/>
+      <w:r>
+        <w:rPr>
+          <w:rFonts w:ascii="HelveticaNeue LT 45 Light" w:hAnsi="HelveticaNeue LT 45 Light" w:cs="Arial"/>
+          <w:color w:val="000000"/>
+        </w:rPr>
+        <w:t>payment_date</w:t>
+      </w:r>
+      <w:proofErr w:type="spellEnd"/>
+      <w:r>
+        <w:rPr>
+          <w:rFonts w:ascii="HelveticaNeue LT 45 Light" w:hAnsi="HelveticaNeue LT 45 Light" w:cs="Arial"/>
+          <w:color w:val="000000"/>
+        </w:rPr>
+        <w:t xml:space="preserve">) = </w:t>
+      </w:r>
+      <w:r>
+        <w:rPr>
+          <w:rFonts w:ascii="HelveticaNeue LT 45 Light" w:hAnsi="HelveticaNeue LT 45 Light" w:cs="Arial"/>
+          <w:color w:val="000000"/>
+        </w:rPr>
+        <w:t>6</w:t>
+      </w:r>
       <w:r>
         <w:rPr>
           <w:rFonts w:ascii="HelveticaNeue LT 45 Light" w:hAnsi="HelveticaNeue LT 45 Light"/>
           <w:sz w:val="24"/>
           <w:szCs w:val="24"/>
         </w:rPr>
+        <w:t xml:space="preserve">, </w:t>
+      </w:r>
+      <w:r>
+        <w:rPr>
+          <w:rFonts w:ascii="HelveticaNeue LT 45 Light" w:hAnsi="HelveticaNeue LT 45 Light" w:cs="Arial"/>
+          <w:color w:val="000000"/>
+        </w:rPr>
+        <w:t>month(</w:t>
+      </w:r>
+      <w:proofErr w:type="spellStart"/>
+      <w:r>
+        <w:rPr>
+          <w:rFonts w:ascii="HelveticaNeue LT 45 Light" w:hAnsi="HelveticaNeue LT 45 Light" w:cs="Arial"/>
+          <w:color w:val="000000"/>
+        </w:rPr>
         <w:t>payment_date</w:t>
       </w:r>
       <w:proofErr w:type="spellEnd"/>
       <w:r>
         <w:rPr>
-          <w:rFonts w:ascii="HelveticaNeue LT 45 Light" w:hAnsi="HelveticaNeue LT 45 Light"/>
-          <w:sz w:val="24"/>
-          <w:szCs w:val="24"/>
-        </w:rPr>
-        <w:t xml:space="preserve"> between "2005-05-01 00:00:00" and "2005-05-31 23:59:59", </w:t>
-      </w:r>
-      <w:proofErr w:type="spellStart"/>
-      <w:r>
-        <w:rPr>
-          <w:rFonts w:ascii="HelveticaNeue LT 45 Light" w:hAnsi="HelveticaNeue LT 45 Light"/>
-          <w:sz w:val="24"/>
-          <w:szCs w:val="24"/>
+          <w:rFonts w:ascii="HelveticaNeue LT 45 Light" w:hAnsi="HelveticaNeue LT 45 Light" w:cs="Arial"/>
+          <w:color w:val="000000"/>
+        </w:rPr>
+        <w:t xml:space="preserve">) = </w:t>
+      </w:r>
+      <w:r>
+        <w:rPr>
+          <w:rFonts w:ascii="HelveticaNeue LT 45 Light" w:hAnsi="HelveticaNeue LT 45 Light" w:cs="Arial"/>
+          <w:color w:val="000000"/>
+        </w:rPr>
+        <w:t xml:space="preserve">7, </w:t>
+      </w:r>
+      <w:r>
+        <w:rPr>
+          <w:rFonts w:ascii="HelveticaNeue LT 45 Light" w:hAnsi="HelveticaNeue LT 45 Light" w:cs="Arial"/>
+          <w:color w:val="000000"/>
+        </w:rPr>
+        <w:t>month(</w:t>
+      </w:r>
+      <w:proofErr w:type="spellStart"/>
+      <w:r>
+        <w:rPr>
+          <w:rFonts w:ascii="HelveticaNeue LT 45 Light" w:hAnsi="HelveticaNeue LT 45 Light" w:cs="Arial"/>
+          <w:color w:val="000000"/>
         </w:rPr>
         <w:t>payment_date</w:t>
       </w:r>
       <w:proofErr w:type="spellEnd"/>
       <w:r>
         <w:rPr>
-          <w:rFonts w:ascii="HelveticaNeue LT 45 Light" w:hAnsi="HelveticaNeue LT 45 Light"/>
-          <w:sz w:val="24"/>
-          <w:szCs w:val="24"/>
-        </w:rPr>
-        <w:t xml:space="preserve"> between "2005-06-01 00:00:00" and "2005-6-30 23:59:59", </w:t>
-      </w:r>
-      <w:proofErr w:type="spellStart"/>
-      <w:r>
-        <w:rPr>
-          <w:rFonts w:ascii="HelveticaNeue LT 45 Light" w:hAnsi="HelveticaNeue LT 45 Light"/>
-          <w:sz w:val="24"/>
-          <w:szCs w:val="24"/>
-        </w:rPr>
-        <w:t>payment_date</w:t>
-      </w:r>
-      <w:proofErr w:type="spellEnd"/>
-      <w:r>
-        <w:rPr>
-          <w:rFonts w:ascii="HelveticaNeue LT 45 Light" w:hAnsi="HelveticaNeue LT 45 Light"/>
-          <w:sz w:val="24"/>
-          <w:szCs w:val="24"/>
-        </w:rPr>
-        <w:t xml:space="preserve"> between "2005-07-01 00:00:00" and "2005-07-31 23:59:59"</w:t>
+          <w:rFonts w:ascii="HelveticaNeue LT 45 Light" w:hAnsi="HelveticaNeue LT 45 Light" w:cs="Arial"/>
+          <w:color w:val="000000"/>
+        </w:rPr>
+        <w:t>) = 8</w:t>
       </w:r>
     </w:p>
     <w:p>
@@ -2935,7 +5363,7 @@
           <w:szCs w:val="24"/>
         </w:rPr>
         <w:drawing>
-          <wp:inline distT="0" distB="0" distL="0" distR="0" wp14:anchorId="35600869" wp14:editId="402F7D3C">
+          <wp:inline distT="0" distB="0" distL="0" distR="0" wp14:anchorId="4D56EB54" wp14:editId="1A8EDA5F">
             <wp:extent cx="2163648" cy="876300"/>
             <wp:effectExtent l="0" t="0" r="8255" b="0"/>
             <wp:docPr id="1" name="图片 1"/>
@@ -3323,6 +5751,7 @@
     <w:lsdException w:name="HTML Sample" w:semiHidden="1" w:unhideWhenUsed="1"/>
     <w:lsdException w:name="HTML Typewriter" w:semiHidden="1" w:unhideWhenUsed="1"/>
     <w:lsdException w:name="HTML Variable" w:semiHidden="1" w:unhideWhenUsed="1"/>
+    <w:lsdException w:name="Normal Table" w:semiHidden="1" w:unhideWhenUsed="1"/>
     <w:lsdException w:name="annotation subject" w:semiHidden="1" w:unhideWhenUsed="1"/>
     <w:lsdException w:name="No List" w:semiHidden="1" w:unhideWhenUsed="1"/>
     <w:lsdException w:name="Outline List 1" w:semiHidden="1" w:unhideWhenUsed="1"/>
@@ -3369,8 +5798,10 @@
     <w:lsdException w:name="Table Subtle 2" w:semiHidden="1" w:unhideWhenUsed="1"/>
     <w:lsdException w:name="Table Web 1" w:semiHidden="1" w:unhideWhenUsed="1"/>
     <w:lsdException w:name="Table Web 2" w:semiHidden="1" w:unhideWhenUsed="1"/>
+    <w:lsdException w:name="Table Web 3" w:semiHidden="1" w:unhideWhenUsed="1"/>
     <w:lsdException w:name="Balloon Text" w:semiHidden="1" w:unhideWhenUsed="1"/>
     <w:lsdException w:name="Table Grid" w:uiPriority="39"/>
+    <w:lsdException w:name="Table Theme" w:semiHidden="1" w:unhideWhenUsed="1"/>
     <w:lsdException w:name="Placeholder Text" w:semiHidden="1"/>
     <w:lsdException w:name="No Spacing" w:uiPriority="1" w:qFormat="1"/>
     <w:lsdException w:name="Light Shading" w:uiPriority="60"/>
